--- a/secure-file-transfer/answers.docx
+++ b/secure-file-transfer/answers.docx
@@ -5,168 +5,2439 @@
     <w:p>
       <w:pPr>
         <w:pStyle w:val="Standard"/>
+        <w:contextualSpacing/>
         <w:jc w:val="both"/>
         <w:rPr>
-          <w:rFonts w:ascii="Liberation Sans" w:hAnsi="Liberation Sans"/>
+          <w:rFonts w:ascii="Consolas" w:hAnsi="Consolas"/>
+          <w:sz w:val="18"/>
+          <w:szCs w:val="18"/>
         </w:rPr>
       </w:pPr>
       <w:r>
         <w:rPr>
-          <w:rFonts w:ascii="Liberation Sans" w:hAnsi="Liberation Sans"/>
-        </w:rPr>
-        <w:t>&lt;&lt; CP-1 &gt;&gt;</w:t>
+          <w:rFonts w:ascii="Consolas" w:hAnsi="Consolas"/>
+          <w:sz w:val="18"/>
+          <w:szCs w:val="18"/>
+        </w:rPr>
+        <w:t>Programming Assignment 2</w:t>
       </w:r>
     </w:p>
     <w:p>
       <w:pPr>
         <w:pStyle w:val="Standard"/>
+        <w:contextualSpacing/>
         <w:jc w:val="both"/>
         <w:rPr>
-          <w:rFonts w:ascii="Liberation Sans" w:hAnsi="Liberation Sans"/>
+          <w:rFonts w:ascii="Consolas" w:hAnsi="Consolas"/>
+          <w:sz w:val="18"/>
+          <w:szCs w:val="18"/>
+        </w:rPr>
+      </w:pPr>
+      <w:r>
+        <w:rPr>
+          <w:rFonts w:ascii="Consolas" w:hAnsi="Consolas"/>
+          <w:sz w:val="18"/>
+          <w:szCs w:val="18"/>
+        </w:rPr>
+        <w:t xml:space="preserve">Authors: Tan Ting Yu (1002169) and Chong Lok </w:t>
+      </w:r>
+      <w:proofErr w:type="spellStart"/>
+      <w:r>
+        <w:rPr>
+          <w:rFonts w:ascii="Consolas" w:hAnsi="Consolas"/>
+          <w:sz w:val="18"/>
+          <w:szCs w:val="18"/>
+        </w:rPr>
+        <w:t>Swen</w:t>
+      </w:r>
+      <w:proofErr w:type="spellEnd"/>
+      <w:r>
+        <w:rPr>
+          <w:rFonts w:ascii="Consolas" w:hAnsi="Consolas"/>
+          <w:sz w:val="18"/>
+          <w:szCs w:val="18"/>
+        </w:rPr>
+        <w:t xml:space="preserve"> (1002468)</w:t>
+      </w:r>
+    </w:p>
+    <w:p>
+      <w:pPr>
+        <w:pStyle w:val="Standard"/>
+        <w:contextualSpacing/>
+        <w:jc w:val="both"/>
+        <w:rPr>
+          <w:rFonts w:ascii="Consolas" w:hAnsi="Consolas"/>
+          <w:sz w:val="18"/>
+          <w:szCs w:val="18"/>
+        </w:rPr>
+      </w:pPr>
+      <w:r>
+        <w:rPr>
+          <w:rFonts w:ascii="Consolas" w:hAnsi="Consolas"/>
+          <w:sz w:val="18"/>
+          <w:szCs w:val="18"/>
+        </w:rPr>
+        <w:t>Date: -</w:t>
+      </w:r>
+    </w:p>
+    <w:p>
+      <w:pPr>
+        <w:pStyle w:val="Standard"/>
+        <w:contextualSpacing/>
+        <w:jc w:val="both"/>
+        <w:rPr>
+          <w:rFonts w:ascii="Consolas" w:hAnsi="Consolas"/>
+          <w:b/>
+          <w:sz w:val="18"/>
+          <w:szCs w:val="18"/>
         </w:rPr>
       </w:pPr>
     </w:p>
     <w:p>
       <w:pPr>
         <w:pStyle w:val="Standard"/>
+        <w:contextualSpacing/>
         <w:jc w:val="both"/>
         <w:rPr>
-          <w:rFonts w:ascii="Liberation Sans" w:hAnsi="Liberation Sans"/>
+          <w:rFonts w:ascii="Consolas" w:hAnsi="Consolas"/>
+          <w:b/>
+          <w:sz w:val="18"/>
+          <w:szCs w:val="18"/>
         </w:rPr>
       </w:pPr>
       <w:r>
         <w:rPr>
-          <w:rFonts w:ascii="Liberation Sans" w:hAnsi="Liberation Sans"/>
-        </w:rPr>
-        <w:t xml:space="preserve">The uploaded file is not encrypted, as such can be easily intercepted and understood. After verifying </w:t>
-      </w:r>
-      <w:proofErr w:type="spellStart"/>
-      <w:r>
-        <w:rPr>
-          <w:rFonts w:ascii="Liberation Sans" w:hAnsi="Liberation Sans"/>
-        </w:rPr>
-        <w:t>SecStore's</w:t>
-      </w:r>
-      <w:proofErr w:type="spellEnd"/>
-      <w:r>
-        <w:rPr>
-          <w:rFonts w:ascii="Liberation Sans" w:hAnsi="Liberation Sans"/>
-        </w:rPr>
-        <w:t xml:space="preserve"> certificate, the client should request for </w:t>
-      </w:r>
-      <w:proofErr w:type="spellStart"/>
-      <w:r>
-        <w:rPr>
-          <w:rFonts w:ascii="Liberation Sans" w:hAnsi="Liberation Sans"/>
-        </w:rPr>
-        <w:t>SecStore’s</w:t>
-      </w:r>
-      <w:proofErr w:type="spellEnd"/>
-      <w:r>
-        <w:rPr>
-          <w:rFonts w:ascii="Liberation Sans" w:hAnsi="Liberation Sans"/>
-        </w:rPr>
-        <w:t xml:space="preserve"> RSA public key. The client then uses this public key to encrypt the file before sending it to </w:t>
-      </w:r>
-      <w:proofErr w:type="spellStart"/>
-      <w:r>
-        <w:rPr>
-          <w:rFonts w:ascii="Liberation Sans" w:hAnsi="Liberation Sans"/>
-        </w:rPr>
-        <w:t>SecStore</w:t>
-      </w:r>
-      <w:proofErr w:type="spellEnd"/>
-      <w:r>
-        <w:rPr>
-          <w:rFonts w:ascii="Liberation Sans" w:hAnsi="Liberation Sans"/>
-        </w:rPr>
-        <w:t xml:space="preserve">. As only the </w:t>
-      </w:r>
-      <w:proofErr w:type="spellStart"/>
-      <w:r>
-        <w:rPr>
-          <w:rFonts w:ascii="Liberation Sans" w:hAnsi="Liberation Sans"/>
-        </w:rPr>
-        <w:t>SecStore</w:t>
-      </w:r>
-      <w:proofErr w:type="spellEnd"/>
-      <w:r>
-        <w:rPr>
-          <w:rFonts w:ascii="Liberation Sans" w:hAnsi="Liberation Sans"/>
-        </w:rPr>
-        <w:t xml:space="preserve"> knows the private key, intermediary routers and communication links will not be able to decrypt the data.</w:t>
+          <w:rFonts w:ascii="Consolas" w:hAnsi="Consolas"/>
+          <w:b/>
+          <w:sz w:val="18"/>
+          <w:szCs w:val="18"/>
+        </w:rPr>
+        <w:t xml:space="preserve">How </w:t>
+      </w:r>
+      <w:proofErr w:type="gramStart"/>
+      <w:r>
+        <w:rPr>
+          <w:rFonts w:ascii="Consolas" w:hAnsi="Consolas"/>
+          <w:b/>
+          <w:sz w:val="18"/>
+          <w:szCs w:val="18"/>
+        </w:rPr>
+        <w:t>T</w:t>
+      </w:r>
+      <w:r>
+        <w:rPr>
+          <w:rFonts w:ascii="Consolas" w:hAnsi="Consolas"/>
+          <w:b/>
+          <w:sz w:val="18"/>
+          <w:szCs w:val="18"/>
+        </w:rPr>
+        <w:t>o</w:t>
+      </w:r>
+      <w:proofErr w:type="gramEnd"/>
+      <w:r>
+        <w:rPr>
+          <w:rFonts w:ascii="Consolas" w:hAnsi="Consolas"/>
+          <w:b/>
+          <w:sz w:val="18"/>
+          <w:szCs w:val="18"/>
+        </w:rPr>
+        <w:t xml:space="preserve"> Run</w:t>
       </w:r>
     </w:p>
     <w:p>
       <w:pPr>
         <w:pStyle w:val="Standard"/>
+        <w:contextualSpacing/>
         <w:jc w:val="both"/>
         <w:rPr>
-          <w:rFonts w:ascii="Liberation Sans" w:hAnsi="Liberation Sans"/>
+          <w:rFonts w:ascii="Consolas" w:hAnsi="Consolas"/>
+          <w:sz w:val="18"/>
+          <w:szCs w:val="18"/>
         </w:rPr>
       </w:pPr>
     </w:p>
     <w:p>
       <w:pPr>
         <w:pStyle w:val="Standard"/>
+        <w:contextualSpacing/>
         <w:jc w:val="both"/>
         <w:rPr>
-          <w:rFonts w:ascii="Liberation Sans" w:hAnsi="Liberation Sans"/>
+          <w:rFonts w:ascii="Consolas" w:hAnsi="Consolas"/>
+          <w:sz w:val="18"/>
+          <w:szCs w:val="18"/>
+          <w:u w:val="single"/>
         </w:rPr>
       </w:pPr>
       <w:r>
         <w:rPr>
-          <w:rFonts w:ascii="Liberation Sans" w:hAnsi="Liberation Sans"/>
-        </w:rPr>
-        <w:t>&lt;&lt; CP-2 &gt;&gt;</w:t>
+          <w:rFonts w:ascii="Consolas" w:hAnsi="Consolas"/>
+          <w:sz w:val="18"/>
+          <w:szCs w:val="18"/>
+          <w:u w:val="single"/>
+        </w:rPr>
+        <w:t>Server:</w:t>
       </w:r>
     </w:p>
     <w:p>
       <w:pPr>
         <w:pStyle w:val="Standard"/>
+        <w:contextualSpacing/>
         <w:jc w:val="both"/>
         <w:rPr>
-          <w:rFonts w:ascii="Liberation Sans" w:hAnsi="Liberation Sans"/>
+          <w:rFonts w:ascii="Consolas" w:hAnsi="Consolas"/>
+          <w:sz w:val="18"/>
+          <w:szCs w:val="18"/>
+        </w:rPr>
+      </w:pPr>
+      <w:r>
+        <w:rPr>
+          <w:rFonts w:ascii="Consolas" w:hAnsi="Consolas"/>
+          <w:sz w:val="18"/>
+          <w:szCs w:val="18"/>
+        </w:rPr>
+        <w:t xml:space="preserve">java </w:t>
+      </w:r>
+      <w:proofErr w:type="spellStart"/>
+      <w:r>
+        <w:rPr>
+          <w:rFonts w:ascii="Consolas" w:hAnsi="Consolas"/>
+          <w:sz w:val="18"/>
+          <w:szCs w:val="18"/>
+        </w:rPr>
+        <w:t>ServerWithSecurity</w:t>
+      </w:r>
+      <w:proofErr w:type="spellEnd"/>
+      <w:r>
+        <w:rPr>
+          <w:rFonts w:ascii="Consolas" w:hAnsi="Consolas"/>
+          <w:sz w:val="18"/>
+          <w:szCs w:val="18"/>
+        </w:rPr>
+        <w:t xml:space="preserve"> [port number] [</w:t>
+      </w:r>
+      <w:proofErr w:type="spellStart"/>
+      <w:r>
+        <w:rPr>
+          <w:rFonts w:ascii="Consolas" w:hAnsi="Consolas"/>
+          <w:sz w:val="18"/>
+          <w:szCs w:val="18"/>
+        </w:rPr>
+        <w:t>cp</w:t>
+      </w:r>
+      <w:proofErr w:type="spellEnd"/>
+      <w:r>
+        <w:rPr>
+          <w:rFonts w:ascii="Consolas" w:hAnsi="Consolas"/>
+          <w:sz w:val="18"/>
+          <w:szCs w:val="18"/>
+        </w:rPr>
+        <w:t xml:space="preserve"> (= 1 or 2)]</w:t>
+      </w:r>
+    </w:p>
+    <w:p>
+      <w:pPr>
+        <w:pStyle w:val="Standard"/>
+        <w:contextualSpacing/>
+        <w:jc w:val="both"/>
+        <w:rPr>
+          <w:rFonts w:ascii="Consolas" w:hAnsi="Consolas"/>
+          <w:sz w:val="18"/>
+          <w:szCs w:val="18"/>
         </w:rPr>
       </w:pPr>
     </w:p>
     <w:p>
       <w:pPr>
         <w:pStyle w:val="Standard"/>
+        <w:contextualSpacing/>
         <w:jc w:val="both"/>
         <w:rPr>
-          <w:rFonts w:ascii="Liberation Sans" w:hAnsi="Liberation Sans"/>
+          <w:rFonts w:ascii="Consolas" w:hAnsi="Consolas"/>
+          <w:sz w:val="18"/>
+          <w:szCs w:val="18"/>
+          <w:u w:val="single"/>
         </w:rPr>
       </w:pPr>
       <w:r>
         <w:rPr>
-          <w:rFonts w:ascii="Liberation Sans" w:hAnsi="Liberation Sans"/>
-        </w:rPr>
-        <w:t>&lt;&lt; Helpful Stuff &gt;&gt;</w:t>
+          <w:rFonts w:ascii="Consolas" w:hAnsi="Consolas"/>
+          <w:sz w:val="18"/>
+          <w:szCs w:val="18"/>
+          <w:u w:val="single"/>
+        </w:rPr>
+        <w:t>Client:</w:t>
       </w:r>
     </w:p>
     <w:p>
       <w:pPr>
         <w:pStyle w:val="Standard"/>
+        <w:contextualSpacing/>
         <w:jc w:val="both"/>
+        <w:rPr>
+          <w:rFonts w:ascii="Consolas" w:hAnsi="Consolas"/>
+          <w:sz w:val="18"/>
+          <w:szCs w:val="18"/>
+        </w:rPr>
       </w:pPr>
-      <w:hyperlink r:id="rId4" w:history="1">
-        <w:r>
-          <w:rPr>
-            <w:rFonts w:ascii="Liberation Sans" w:hAnsi="Liberation Sans"/>
-          </w:rPr>
-          <w:t>https://www.internetum.com/en/what-is-ssl-certificate-and-how-it-works/</w:t>
-        </w:r>
-      </w:hyperlink>
+      <w:r>
+        <w:rPr>
+          <w:rFonts w:ascii="Consolas" w:hAnsi="Consolas"/>
+          <w:sz w:val="18"/>
+          <w:szCs w:val="18"/>
+        </w:rPr>
+        <w:t xml:space="preserve">java </w:t>
+      </w:r>
+      <w:proofErr w:type="spellStart"/>
+      <w:r>
+        <w:rPr>
+          <w:rFonts w:ascii="Consolas" w:hAnsi="Consolas"/>
+          <w:sz w:val="18"/>
+          <w:szCs w:val="18"/>
+        </w:rPr>
+        <w:t>ClientWithSecurity</w:t>
+      </w:r>
+      <w:proofErr w:type="spellEnd"/>
+      <w:r>
+        <w:rPr>
+          <w:rFonts w:ascii="Consolas" w:hAnsi="Consolas"/>
+          <w:sz w:val="18"/>
+          <w:szCs w:val="18"/>
+        </w:rPr>
+        <w:t xml:space="preserve"> [server IP address] [port number] [</w:t>
+      </w:r>
+      <w:proofErr w:type="spellStart"/>
+      <w:r>
+        <w:rPr>
+          <w:rFonts w:ascii="Consolas" w:hAnsi="Consolas"/>
+          <w:sz w:val="18"/>
+          <w:szCs w:val="18"/>
+        </w:rPr>
+        <w:t>cp</w:t>
+      </w:r>
+      <w:proofErr w:type="spellEnd"/>
+      <w:r>
+        <w:rPr>
+          <w:rFonts w:ascii="Consolas" w:hAnsi="Consolas"/>
+          <w:sz w:val="18"/>
+          <w:szCs w:val="18"/>
+        </w:rPr>
+        <w:t xml:space="preserve"> (= 1 or 2)]</w:t>
+      </w:r>
     </w:p>
     <w:p>
       <w:pPr>
-        <w:rPr>
+        <w:pStyle w:val="Standard"/>
+        <w:contextualSpacing/>
+        <w:jc w:val="both"/>
+        <w:rPr>
+          <w:rFonts w:ascii="Consolas" w:hAnsi="Consolas"/>
+          <w:sz w:val="18"/>
+          <w:szCs w:val="18"/>
+        </w:rPr>
+      </w:pPr>
+    </w:p>
+    <w:p>
+      <w:pPr>
+        <w:pStyle w:val="Standard"/>
+        <w:contextualSpacing/>
+        <w:jc w:val="both"/>
+        <w:rPr>
+          <w:rFonts w:ascii="Consolas" w:hAnsi="Consolas"/>
+          <w:sz w:val="18"/>
+          <w:szCs w:val="18"/>
+          <w:u w:val="single"/>
+        </w:rPr>
+      </w:pPr>
+      <w:r>
+        <w:rPr>
+          <w:rFonts w:ascii="Consolas" w:hAnsi="Consolas"/>
+          <w:sz w:val="18"/>
+          <w:szCs w:val="18"/>
+          <w:u w:val="single"/>
+        </w:rPr>
+        <w:t>Local</w:t>
+      </w:r>
+      <w:r>
+        <w:rPr>
+          <w:rFonts w:ascii="Consolas" w:hAnsi="Consolas"/>
+          <w:sz w:val="18"/>
+          <w:szCs w:val="18"/>
+          <w:u w:val="single"/>
+        </w:rPr>
+        <w:t xml:space="preserve"> Test</w:t>
+      </w:r>
+      <w:r>
+        <w:rPr>
+          <w:rFonts w:ascii="Consolas" w:hAnsi="Consolas"/>
+          <w:sz w:val="18"/>
+          <w:szCs w:val="18"/>
+          <w:u w:val="single"/>
+        </w:rPr>
+        <w:t xml:space="preserve">: </w:t>
+      </w:r>
+    </w:p>
+    <w:p>
+      <w:pPr>
+        <w:pStyle w:val="Standard"/>
+        <w:contextualSpacing/>
+        <w:jc w:val="both"/>
+        <w:rPr>
+          <w:rFonts w:ascii="Consolas" w:hAnsi="Consolas"/>
+          <w:sz w:val="18"/>
+          <w:szCs w:val="18"/>
+        </w:rPr>
+      </w:pPr>
+      <w:r>
+        <w:rPr>
+          <w:rFonts w:ascii="Consolas" w:hAnsi="Consolas"/>
+          <w:sz w:val="18"/>
+          <w:szCs w:val="18"/>
+        </w:rPr>
+        <w:t>Compile and run LocalTest.java, which</w:t>
+      </w:r>
+      <w:r>
+        <w:rPr>
+          <w:rFonts w:ascii="Consolas" w:hAnsi="Consolas"/>
+          <w:sz w:val="18"/>
+          <w:szCs w:val="18"/>
+        </w:rPr>
+        <w:t xml:space="preserve"> </w:t>
+      </w:r>
+      <w:r>
+        <w:rPr>
+          <w:rFonts w:ascii="Consolas" w:hAnsi="Consolas"/>
+          <w:sz w:val="18"/>
+          <w:szCs w:val="18"/>
+        </w:rPr>
+        <w:t xml:space="preserve">uses </w:t>
+      </w:r>
+      <w:r>
+        <w:rPr>
+          <w:rFonts w:ascii="Consolas" w:hAnsi="Consolas"/>
+          <w:sz w:val="18"/>
+          <w:szCs w:val="18"/>
+        </w:rPr>
+        <w:t xml:space="preserve">default </w:t>
+      </w:r>
+      <w:r>
+        <w:rPr>
+          <w:rFonts w:ascii="Consolas" w:hAnsi="Consolas"/>
+          <w:b/>
+          <w:i/>
+          <w:sz w:val="18"/>
+          <w:szCs w:val="18"/>
+        </w:rPr>
+        <w:t>PORT_NUMBER</w:t>
+      </w:r>
+      <w:r>
+        <w:rPr>
+          <w:rFonts w:ascii="Consolas" w:hAnsi="Consolas"/>
+          <w:b/>
+          <w:i/>
+          <w:sz w:val="18"/>
+          <w:szCs w:val="18"/>
+        </w:rPr>
+        <w:t xml:space="preserve"> </w:t>
+      </w:r>
+      <w:r>
+        <w:rPr>
+          <w:rFonts w:ascii="Consolas" w:hAnsi="Consolas"/>
+          <w:sz w:val="18"/>
+          <w:szCs w:val="18"/>
+        </w:rPr>
+        <w:t>4321</w:t>
+      </w:r>
+      <w:r>
+        <w:rPr>
+          <w:rFonts w:ascii="Consolas" w:hAnsi="Consolas"/>
+          <w:sz w:val="18"/>
+          <w:szCs w:val="18"/>
+        </w:rPr>
+        <w:t xml:space="preserve"> and will prompt the user to input the desired </w:t>
+      </w:r>
+      <w:r>
+        <w:rPr>
+          <w:rFonts w:ascii="Consolas" w:hAnsi="Consolas"/>
+          <w:b/>
+          <w:i/>
+          <w:sz w:val="18"/>
+          <w:szCs w:val="18"/>
+        </w:rPr>
+        <w:t>CP</w:t>
+      </w:r>
+      <w:r>
+        <w:rPr>
+          <w:rFonts w:ascii="Consolas" w:hAnsi="Consolas"/>
+          <w:b/>
+          <w:sz w:val="18"/>
+          <w:szCs w:val="18"/>
+        </w:rPr>
+        <w:t xml:space="preserve"> </w:t>
+      </w:r>
+      <w:r>
+        <w:rPr>
+          <w:rFonts w:ascii="Consolas" w:hAnsi="Consolas"/>
+          <w:sz w:val="18"/>
+          <w:szCs w:val="18"/>
+        </w:rPr>
+        <w:t>(= 1 or 2) before proceeding with file upload.</w:t>
+      </w:r>
+    </w:p>
+    <w:p>
+      <w:pPr>
+        <w:pStyle w:val="Standard"/>
+        <w:contextualSpacing/>
+        <w:jc w:val="both"/>
+        <w:rPr>
+          <w:rFonts w:ascii="Consolas" w:hAnsi="Consolas"/>
+          <w:sz w:val="18"/>
+          <w:szCs w:val="18"/>
+        </w:rPr>
+      </w:pPr>
+    </w:p>
+    <w:p>
+      <w:pPr>
+        <w:pStyle w:val="Standard"/>
+        <w:contextualSpacing/>
+        <w:jc w:val="both"/>
+        <w:rPr>
+          <w:rFonts w:ascii="Consolas" w:hAnsi="Consolas"/>
+          <w:sz w:val="18"/>
+          <w:szCs w:val="18"/>
+        </w:rPr>
+      </w:pPr>
+      <w:r>
+        <w:rPr>
+          <w:rFonts w:ascii="Consolas" w:hAnsi="Consolas"/>
+          <w:sz w:val="18"/>
+          <w:szCs w:val="18"/>
+        </w:rPr>
+        <w:t>* ensure that .</w:t>
+      </w:r>
+      <w:proofErr w:type="spellStart"/>
+      <w:r>
+        <w:rPr>
+          <w:rFonts w:ascii="Consolas" w:hAnsi="Consolas"/>
+          <w:sz w:val="18"/>
+          <w:szCs w:val="18"/>
+        </w:rPr>
+        <w:t>crt</w:t>
+      </w:r>
+      <w:proofErr w:type="spellEnd"/>
+      <w:r>
+        <w:rPr>
+          <w:rFonts w:ascii="Consolas" w:hAnsi="Consolas"/>
+          <w:sz w:val="18"/>
+          <w:szCs w:val="18"/>
+        </w:rPr>
+        <w:t xml:space="preserve"> (certification authority and server)</w:t>
+      </w:r>
+      <w:proofErr w:type="gramStart"/>
+      <w:r>
+        <w:rPr>
+          <w:rFonts w:ascii="Consolas" w:hAnsi="Consolas"/>
+          <w:sz w:val="18"/>
+          <w:szCs w:val="18"/>
+        </w:rPr>
+        <w:t>, .der</w:t>
+      </w:r>
+      <w:proofErr w:type="gramEnd"/>
+      <w:r>
+        <w:rPr>
+          <w:rFonts w:ascii="Consolas" w:hAnsi="Consolas"/>
+          <w:sz w:val="18"/>
+          <w:szCs w:val="18"/>
+        </w:rPr>
+        <w:t xml:space="preserve"> (server’s RSA private key) and source files (.txt) are in the working directory</w:t>
+      </w:r>
+    </w:p>
+    <w:p>
+      <w:pPr>
+        <w:pStyle w:val="Standard"/>
+        <w:contextualSpacing/>
+        <w:jc w:val="both"/>
+        <w:rPr>
+          <w:rFonts w:ascii="Consolas" w:hAnsi="Consolas"/>
+          <w:sz w:val="18"/>
+          <w:szCs w:val="18"/>
+        </w:rPr>
+      </w:pPr>
+      <w:r>
+        <w:rPr>
+          <w:rFonts w:ascii="Consolas" w:hAnsi="Consolas"/>
+          <w:sz w:val="18"/>
+          <w:szCs w:val="18"/>
+        </w:rPr>
+        <w:t xml:space="preserve">* </w:t>
+      </w:r>
+      <w:r>
+        <w:rPr>
+          <w:rFonts w:ascii="Consolas" w:hAnsi="Consolas"/>
+          <w:sz w:val="18"/>
+          <w:szCs w:val="18"/>
+        </w:rPr>
+        <w:t>downloaded</w:t>
+      </w:r>
+      <w:r>
+        <w:rPr>
+          <w:rFonts w:ascii="Consolas" w:hAnsi="Consolas"/>
+          <w:sz w:val="18"/>
+          <w:szCs w:val="18"/>
+        </w:rPr>
+        <w:t xml:space="preserve"> files are saved in the </w:t>
+      </w:r>
+      <w:proofErr w:type="spellStart"/>
+      <w:r>
+        <w:rPr>
+          <w:rFonts w:ascii="Consolas" w:hAnsi="Consolas"/>
+          <w:i/>
+          <w:sz w:val="18"/>
+          <w:szCs w:val="18"/>
+        </w:rPr>
+        <w:t>recv</w:t>
+      </w:r>
+      <w:proofErr w:type="spellEnd"/>
+      <w:r>
+        <w:rPr>
+          <w:rFonts w:ascii="Consolas" w:hAnsi="Consolas"/>
+          <w:sz w:val="18"/>
+          <w:szCs w:val="18"/>
+        </w:rPr>
+        <w:t xml:space="preserve"> </w:t>
+      </w:r>
+      <w:r>
+        <w:rPr>
+          <w:rFonts w:ascii="Consolas" w:hAnsi="Consolas"/>
+          <w:sz w:val="18"/>
+          <w:szCs w:val="18"/>
+        </w:rPr>
+        <w:t>folder</w:t>
+      </w:r>
+    </w:p>
+    <w:p>
+      <w:pPr>
+        <w:pStyle w:val="Standard"/>
+        <w:contextualSpacing/>
+        <w:jc w:val="both"/>
+        <w:rPr>
+          <w:rFonts w:ascii="Consolas" w:hAnsi="Consolas"/>
+          <w:b/>
+          <w:sz w:val="18"/>
+          <w:szCs w:val="18"/>
+        </w:rPr>
+      </w:pPr>
+    </w:p>
+    <w:p>
+      <w:pPr>
+        <w:pStyle w:val="Standard"/>
+        <w:contextualSpacing/>
+        <w:jc w:val="both"/>
+        <w:rPr>
+          <w:rFonts w:ascii="Consolas" w:hAnsi="Consolas"/>
+          <w:b/>
+          <w:sz w:val="18"/>
+          <w:szCs w:val="18"/>
+        </w:rPr>
+      </w:pPr>
+      <w:r>
+        <w:rPr>
+          <w:rFonts w:ascii="Consolas" w:hAnsi="Consolas"/>
+          <w:b/>
+          <w:sz w:val="18"/>
+          <w:szCs w:val="18"/>
+        </w:rPr>
+        <w:t>CP-1</w:t>
+      </w:r>
+    </w:p>
+    <w:p>
+      <w:pPr>
+        <w:pStyle w:val="Standard"/>
+        <w:contextualSpacing/>
+        <w:jc w:val="both"/>
+        <w:rPr>
+          <w:rFonts w:ascii="Consolas" w:hAnsi="Consolas"/>
+          <w:b/>
+          <w:sz w:val="18"/>
+          <w:szCs w:val="18"/>
+        </w:rPr>
+      </w:pPr>
+    </w:p>
+    <w:p>
+      <w:pPr>
+        <w:pStyle w:val="Standard"/>
+        <w:contextualSpacing/>
+        <w:jc w:val="both"/>
+        <w:rPr>
+          <w:rFonts w:ascii="Consolas" w:hAnsi="Consolas"/>
+          <w:sz w:val="18"/>
+          <w:szCs w:val="18"/>
+        </w:rPr>
+      </w:pPr>
+      <w:r>
+        <w:rPr>
+          <w:rFonts w:ascii="Consolas" w:hAnsi="Consolas"/>
+          <w:sz w:val="18"/>
+          <w:szCs w:val="18"/>
+        </w:rPr>
+        <w:t>The uploaded file is not encrypted, as such can be easily intercepted and</w:t>
+      </w:r>
+      <w:r>
+        <w:rPr>
+          <w:rFonts w:ascii="Consolas" w:hAnsi="Consolas"/>
+          <w:sz w:val="18"/>
+          <w:szCs w:val="18"/>
+        </w:rPr>
+        <w:t xml:space="preserve"> interpreted</w:t>
+      </w:r>
+      <w:r>
+        <w:rPr>
+          <w:rFonts w:ascii="Consolas" w:hAnsi="Consolas"/>
+          <w:sz w:val="18"/>
+          <w:szCs w:val="18"/>
+        </w:rPr>
+        <w:t xml:space="preserve">. After verifying </w:t>
+      </w:r>
+      <w:proofErr w:type="spellStart"/>
+      <w:r>
+        <w:rPr>
+          <w:rFonts w:ascii="Consolas" w:hAnsi="Consolas"/>
+          <w:sz w:val="18"/>
+          <w:szCs w:val="18"/>
+        </w:rPr>
+        <w:t>SecStore's</w:t>
+      </w:r>
+      <w:proofErr w:type="spellEnd"/>
+      <w:r>
+        <w:rPr>
+          <w:rFonts w:ascii="Consolas" w:hAnsi="Consolas"/>
+          <w:sz w:val="18"/>
+          <w:szCs w:val="18"/>
+        </w:rPr>
+        <w:t xml:space="preserve"> certificate, the client should</w:t>
+      </w:r>
+      <w:r>
+        <w:rPr>
+          <w:rFonts w:ascii="Consolas" w:hAnsi="Consolas"/>
+          <w:sz w:val="18"/>
+          <w:szCs w:val="18"/>
+        </w:rPr>
+        <w:t xml:space="preserve"> </w:t>
+      </w:r>
+      <w:r>
+        <w:rPr>
+          <w:rFonts w:ascii="Consolas" w:hAnsi="Consolas"/>
+          <w:sz w:val="18"/>
+          <w:szCs w:val="18"/>
+        </w:rPr>
+        <w:t xml:space="preserve">use </w:t>
+      </w:r>
+      <w:proofErr w:type="spellStart"/>
+      <w:r>
+        <w:rPr>
+          <w:rFonts w:ascii="Consolas" w:hAnsi="Consolas"/>
+          <w:sz w:val="18"/>
+          <w:szCs w:val="18"/>
+        </w:rPr>
+        <w:t>SecStore’s</w:t>
+      </w:r>
+      <w:proofErr w:type="spellEnd"/>
+      <w:r>
+        <w:rPr>
+          <w:rFonts w:ascii="Consolas" w:hAnsi="Consolas"/>
+          <w:sz w:val="18"/>
+          <w:szCs w:val="18"/>
+        </w:rPr>
+        <w:t xml:space="preserve"> RSA</w:t>
+      </w:r>
+      <w:r>
+        <w:rPr>
+          <w:rFonts w:ascii="Consolas" w:hAnsi="Consolas"/>
+          <w:sz w:val="18"/>
+          <w:szCs w:val="18"/>
+        </w:rPr>
+        <w:t xml:space="preserve"> public key to encrypt the file before sending it to </w:t>
+      </w:r>
+      <w:proofErr w:type="spellStart"/>
+      <w:r>
+        <w:rPr>
+          <w:rFonts w:ascii="Consolas" w:hAnsi="Consolas"/>
+          <w:sz w:val="18"/>
+          <w:szCs w:val="18"/>
+        </w:rPr>
+        <w:t>SecStore</w:t>
+      </w:r>
+      <w:proofErr w:type="spellEnd"/>
+      <w:r>
+        <w:rPr>
+          <w:rFonts w:ascii="Consolas" w:hAnsi="Consolas"/>
+          <w:sz w:val="18"/>
+          <w:szCs w:val="18"/>
+        </w:rPr>
+        <w:t xml:space="preserve">. As only the </w:t>
+      </w:r>
+      <w:proofErr w:type="spellStart"/>
+      <w:r>
+        <w:rPr>
+          <w:rFonts w:ascii="Consolas" w:hAnsi="Consolas"/>
+          <w:sz w:val="18"/>
+          <w:szCs w:val="18"/>
+        </w:rPr>
+        <w:t>SecStore</w:t>
+      </w:r>
+      <w:proofErr w:type="spellEnd"/>
+      <w:r>
+        <w:rPr>
+          <w:rFonts w:ascii="Consolas" w:hAnsi="Consolas"/>
+          <w:sz w:val="18"/>
+          <w:szCs w:val="18"/>
+        </w:rPr>
+        <w:t xml:space="preserve"> knows the private key, intermediary routers and communication links will not be able to decrypt the data.</w:t>
+      </w:r>
+    </w:p>
+    <w:p>
+      <w:pPr>
+        <w:pStyle w:val="Standard"/>
+        <w:contextualSpacing/>
+        <w:jc w:val="both"/>
+        <w:rPr>
+          <w:rFonts w:ascii="Consolas" w:hAnsi="Consolas"/>
+          <w:sz w:val="18"/>
+          <w:szCs w:val="18"/>
+        </w:rPr>
+      </w:pPr>
+    </w:p>
+    <w:p>
+      <w:pPr>
+        <w:pStyle w:val="Standard"/>
+        <w:contextualSpacing/>
+        <w:jc w:val="center"/>
+        <w:rPr>
+          <w:rFonts w:ascii="Consolas" w:hAnsi="Consolas"/>
+          <w:i/>
+          <w:sz w:val="18"/>
+          <w:szCs w:val="18"/>
+        </w:rPr>
+      </w:pPr>
+      <w:r>
+        <w:rPr>
+          <w:rFonts w:ascii="Consolas" w:hAnsi="Consolas"/>
+          <w:i/>
+          <w:sz w:val="18"/>
+          <w:szCs w:val="18"/>
+        </w:rPr>
+        <w:t>Figure 1: AP and CP-1 specification.</w:t>
+      </w:r>
+    </w:p>
+    <w:p>
+      <w:pPr>
+        <w:pStyle w:val="Standard"/>
+        <w:contextualSpacing/>
+        <w:jc w:val="both"/>
+        <w:rPr>
+          <w:rFonts w:ascii="Consolas" w:hAnsi="Consolas"/>
+          <w:b/>
+          <w:sz w:val="18"/>
+          <w:szCs w:val="18"/>
+        </w:rPr>
+      </w:pPr>
+      <w:r>
+        <w:rPr>
+          <w:rFonts w:ascii="Consolas" w:hAnsi="Consolas"/>
+          <w:b/>
+          <w:sz w:val="18"/>
+          <w:szCs w:val="18"/>
+        </w:rPr>
+        <w:t>CP-2</w:t>
+      </w:r>
+    </w:p>
+    <w:p>
+      <w:pPr>
+        <w:pStyle w:val="Standard"/>
+        <w:contextualSpacing/>
+        <w:jc w:val="both"/>
+        <w:rPr>
+          <w:rFonts w:ascii="Consolas" w:hAnsi="Consolas"/>
+          <w:b/>
+          <w:sz w:val="18"/>
+          <w:szCs w:val="18"/>
+        </w:rPr>
+      </w:pPr>
+    </w:p>
+    <w:p>
+      <w:pPr>
+        <w:pStyle w:val="Standard"/>
+        <w:contextualSpacing/>
+        <w:jc w:val="center"/>
+        <w:rPr>
+          <w:rFonts w:ascii="Consolas" w:hAnsi="Consolas"/>
+          <w:i/>
+          <w:sz w:val="18"/>
+          <w:szCs w:val="18"/>
+        </w:rPr>
+      </w:pPr>
+      <w:r>
+        <w:rPr>
+          <w:rFonts w:ascii="Consolas" w:hAnsi="Consolas"/>
+          <w:i/>
+          <w:sz w:val="18"/>
+          <w:szCs w:val="18"/>
+        </w:rPr>
+        <w:t>Figure 2: AP and CP-2 Specification</w:t>
+      </w:r>
+    </w:p>
+    <w:p>
+      <w:pPr>
+        <w:pStyle w:val="Standard"/>
+        <w:contextualSpacing/>
+        <w:jc w:val="both"/>
+        <w:rPr>
+          <w:rFonts w:ascii="Consolas" w:hAnsi="Consolas"/>
+          <w:b/>
+          <w:sz w:val="18"/>
+          <w:szCs w:val="18"/>
+        </w:rPr>
+      </w:pPr>
+    </w:p>
+    <w:tbl>
+      <w:tblPr>
+        <w:tblW w:w="9026" w:type="dxa"/>
+        <w:jc w:val="center"/>
+        <w:tblBorders>
+          <w:insideH w:val="single" w:sz="4" w:space="0" w:color="auto"/>
+          <w:insideV w:val="single" w:sz="4" w:space="0" w:color="auto"/>
+        </w:tblBorders>
+        <w:tblLayout w:type="fixed"/>
+        <w:tblLook w:val="04A0" w:firstRow="1" w:lastRow="0" w:firstColumn="1" w:lastColumn="0" w:noHBand="0" w:noVBand="1"/>
+      </w:tblPr>
+      <w:tblGrid>
+        <w:gridCol w:w="1187"/>
+        <w:gridCol w:w="883"/>
+        <w:gridCol w:w="990"/>
+        <w:gridCol w:w="990"/>
+        <w:gridCol w:w="4976"/>
+      </w:tblGrid>
+      <w:tr>
+        <w:trPr>
+          <w:trHeight w:val="292"/>
+          <w:jc w:val="center"/>
+        </w:trPr>
+        <w:tc>
+          <w:tcPr>
+            <w:tcW w:w="1187" w:type="dxa"/>
+            <w:tcBorders>
+              <w:top w:val="nil"/>
+              <w:bottom w:val="nil"/>
+              <w:right w:val="nil"/>
+            </w:tcBorders>
+            <w:shd w:val="clear" w:color="auto" w:fill="auto"/>
+            <w:noWrap/>
+            <w:vAlign w:val="center"/>
+          </w:tcPr>
+          <w:p>
+            <w:pPr>
+              <w:spacing w:after="0" w:line="240" w:lineRule="auto"/>
+              <w:jc w:val="center"/>
+              <w:rPr>
+                <w:rFonts w:ascii="Consolas" w:eastAsia="Times New Roman" w:hAnsi="Consolas" w:cs="Calibri"/>
+                <w:b/>
+                <w:bCs/>
+                <w:color w:val="000000"/>
+                <w:sz w:val="16"/>
+                <w:szCs w:val="18"/>
+                <w14:textOutline w14:w="9525" w14:cap="rnd" w14:cmpd="sng" w14:algn="ctr">
+                  <w14:solidFill>
+                    <w14:schemeClr w14:val="accent1"/>
+                  </w14:solidFill>
+                  <w14:prstDash w14:val="solid"/>
+                  <w14:bevel/>
+                </w14:textOutline>
+              </w:rPr>
+            </w:pPr>
+          </w:p>
+        </w:tc>
+        <w:tc>
+          <w:tcPr>
+            <w:tcW w:w="883" w:type="dxa"/>
+            <w:tcBorders>
+              <w:top w:val="nil"/>
+              <w:left w:val="nil"/>
+              <w:bottom w:val="nil"/>
+              <w:right w:val="nil"/>
+            </w:tcBorders>
+            <w:shd w:val="clear" w:color="auto" w:fill="auto"/>
+            <w:noWrap/>
+            <w:vAlign w:val="center"/>
+          </w:tcPr>
+          <w:p>
+            <w:pPr>
+              <w:spacing w:after="0" w:line="240" w:lineRule="auto"/>
+              <w:jc w:val="center"/>
+              <w:rPr>
+                <w:rFonts w:ascii="Consolas" w:eastAsia="Times New Roman" w:hAnsi="Consolas" w:cs="Calibri"/>
+                <w:b/>
+                <w:bCs/>
+                <w:color w:val="000000"/>
+                <w:sz w:val="16"/>
+                <w:szCs w:val="18"/>
+                <w14:textOutline w14:w="9525" w14:cap="rnd" w14:cmpd="sng" w14:algn="ctr">
+                  <w14:solidFill>
+                    <w14:schemeClr w14:val="accent1"/>
+                  </w14:solidFill>
+                  <w14:prstDash w14:val="solid"/>
+                  <w14:bevel/>
+                </w14:textOutline>
+              </w:rPr>
+            </w:pPr>
+          </w:p>
+        </w:tc>
+        <w:tc>
+          <w:tcPr>
+            <w:tcW w:w="1980" w:type="dxa"/>
+            <w:gridSpan w:val="2"/>
+            <w:tcBorders>
+              <w:top w:val="nil"/>
+              <w:left w:val="nil"/>
+              <w:bottom w:val="nil"/>
+              <w:right w:val="nil"/>
+            </w:tcBorders>
+            <w:shd w:val="clear" w:color="auto" w:fill="auto"/>
+            <w:noWrap/>
+            <w:vAlign w:val="center"/>
+          </w:tcPr>
+          <w:p>
+            <w:pPr>
+              <w:spacing w:after="0" w:line="240" w:lineRule="auto"/>
+              <w:jc w:val="center"/>
+              <w:rPr>
+                <w:rFonts w:ascii="Consolas" w:eastAsia="Times New Roman" w:hAnsi="Consolas" w:cs="Calibri"/>
+                <w:b/>
+                <w:bCs/>
+                <w:color w:val="000000"/>
+                <w:sz w:val="16"/>
+                <w:szCs w:val="18"/>
+                <w14:textOutline w14:w="9525" w14:cap="rnd" w14:cmpd="sng" w14:algn="ctr">
+                  <w14:solidFill>
+                    <w14:schemeClr w14:val="accent1"/>
+                  </w14:solidFill>
+                  <w14:prstDash w14:val="solid"/>
+                  <w14:bevel/>
+                </w14:textOutline>
+              </w:rPr>
+            </w:pPr>
+          </w:p>
+          <w:p>
+            <w:pPr>
+              <w:spacing w:after="0" w:line="240" w:lineRule="auto"/>
+              <w:jc w:val="center"/>
+              <w:rPr>
+                <w:rFonts w:ascii="Consolas" w:eastAsia="Times New Roman" w:hAnsi="Consolas" w:cs="Calibri"/>
+                <w:b/>
+                <w:bCs/>
+                <w:color w:val="000000"/>
+                <w:sz w:val="16"/>
+                <w:szCs w:val="18"/>
+                <w14:textOutline w14:w="9525" w14:cap="rnd" w14:cmpd="sng" w14:algn="ctr">
+                  <w14:solidFill>
+                    <w14:schemeClr w14:val="accent1"/>
+                  </w14:solidFill>
+                  <w14:prstDash w14:val="solid"/>
+                  <w14:bevel/>
+                </w14:textOutline>
+              </w:rPr>
+            </w:pPr>
+          </w:p>
+          <w:p>
+            <w:pPr>
+              <w:spacing w:after="0" w:line="240" w:lineRule="auto"/>
+              <w:rPr>
+                <w:rFonts w:ascii="Consolas" w:eastAsia="Times New Roman" w:hAnsi="Consolas" w:cs="Calibri"/>
+                <w:b/>
+                <w:bCs/>
+                <w:color w:val="000000"/>
+                <w:sz w:val="16"/>
+                <w:szCs w:val="18"/>
+                <w14:textOutline w14:w="9525" w14:cap="rnd" w14:cmpd="sng" w14:algn="ctr">
+                  <w14:solidFill>
+                    <w14:schemeClr w14:val="accent1"/>
+                  </w14:solidFill>
+                  <w14:prstDash w14:val="solid"/>
+                  <w14:bevel/>
+                </w14:textOutline>
+              </w:rPr>
+            </w:pPr>
+          </w:p>
+        </w:tc>
+        <w:tc>
+          <w:tcPr>
+            <w:tcW w:w="4976" w:type="dxa"/>
+            <w:vMerge w:val="restart"/>
+            <w:tcBorders>
+              <w:left w:val="nil"/>
+            </w:tcBorders>
+          </w:tcPr>
+          <w:p>
+            <w:pPr>
+              <w:spacing w:after="0" w:line="240" w:lineRule="auto"/>
+              <w:jc w:val="center"/>
+              <w:rPr>
+                <w:rFonts w:ascii="Consolas" w:hAnsi="Consolas"/>
+                <w:noProof/>
+                <w:sz w:val="16"/>
+                <w:szCs w:val="18"/>
+              </w:rPr>
+            </w:pPr>
+            <w:r>
+              <w:rPr>
+                <w:rFonts w:ascii="Consolas" w:hAnsi="Consolas"/>
+                <w:noProof/>
+                <w:sz w:val="16"/>
+                <w:szCs w:val="18"/>
+              </w:rPr>
+              <w:drawing>
+                <wp:inline distT="0" distB="0" distL="0" distR="0" wp14:anchorId="788BD38A" wp14:editId="273F4740">
+                  <wp:extent cx="3365980" cy="2293414"/>
+                  <wp:effectExtent l="0" t="0" r="6350" b="0"/>
+                  <wp:docPr id="1" name="Chart 1">
+                    <a:extLst xmlns:a="http://schemas.openxmlformats.org/drawingml/2006/main">
+                      <a:ext uri="{FF2B5EF4-FFF2-40B4-BE49-F238E27FC236}">
+                        <a16:creationId xmlns:a16="http://schemas.microsoft.com/office/drawing/2014/main" id="{55D89625-C70B-4332-8457-E8B9EEB2099E}"/>
+                      </a:ext>
+                    </a:extLst>
+                  </wp:docPr>
+                  <wp:cNvGraphicFramePr/>
+                  <a:graphic xmlns:a="http://schemas.openxmlformats.org/drawingml/2006/main">
+                    <a:graphicData uri="http://schemas.openxmlformats.org/drawingml/2006/chart">
+                      <c:chart xmlns:c="http://schemas.openxmlformats.org/drawingml/2006/chart" xmlns:r="http://schemas.openxmlformats.org/officeDocument/2006/relationships" r:id="rId4"/>
+                    </a:graphicData>
+                  </a:graphic>
+                </wp:inline>
+              </w:drawing>
+            </w:r>
+          </w:p>
+        </w:tc>
+      </w:tr>
+      <w:tr>
+        <w:trPr>
+          <w:trHeight w:val="292"/>
+          <w:jc w:val="center"/>
+        </w:trPr>
+        <w:tc>
+          <w:tcPr>
+            <w:tcW w:w="1187" w:type="dxa"/>
+            <w:vMerge w:val="restart"/>
+            <w:tcBorders>
+              <w:top w:val="nil"/>
+            </w:tcBorders>
+            <w:shd w:val="clear" w:color="auto" w:fill="auto"/>
+            <w:noWrap/>
+            <w:vAlign w:val="center"/>
+          </w:tcPr>
+          <w:p>
+            <w:pPr>
+              <w:spacing w:after="0" w:line="240" w:lineRule="auto"/>
+              <w:jc w:val="center"/>
+              <w:rPr>
+                <w:rFonts w:ascii="Consolas" w:eastAsia="Times New Roman" w:hAnsi="Consolas" w:cs="Calibri"/>
+                <w:b/>
+                <w:bCs/>
+                <w:color w:val="000000"/>
+                <w:sz w:val="16"/>
+                <w:szCs w:val="18"/>
+              </w:rPr>
+            </w:pPr>
+            <w:r>
+              <w:rPr>
+                <w:rFonts w:ascii="Consolas" w:eastAsia="Times New Roman" w:hAnsi="Consolas" w:cs="Calibri"/>
+                <w:b/>
+                <w:bCs/>
+                <w:color w:val="000000"/>
+                <w:sz w:val="16"/>
+                <w:szCs w:val="18"/>
+              </w:rPr>
+              <w:t>File Name</w:t>
+            </w:r>
+          </w:p>
+        </w:tc>
+        <w:tc>
+          <w:tcPr>
+            <w:tcW w:w="883" w:type="dxa"/>
+            <w:vMerge w:val="restart"/>
+            <w:tcBorders>
+              <w:top w:val="nil"/>
+            </w:tcBorders>
+            <w:shd w:val="clear" w:color="auto" w:fill="auto"/>
+            <w:noWrap/>
+            <w:vAlign w:val="center"/>
+          </w:tcPr>
+          <w:p>
+            <w:pPr>
+              <w:spacing w:after="0" w:line="240" w:lineRule="auto"/>
+              <w:jc w:val="center"/>
+              <w:rPr>
+                <w:rFonts w:ascii="Consolas" w:eastAsia="Times New Roman" w:hAnsi="Consolas" w:cs="Calibri"/>
+                <w:b/>
+                <w:bCs/>
+                <w:color w:val="000000"/>
+                <w:sz w:val="16"/>
+                <w:szCs w:val="18"/>
+              </w:rPr>
+            </w:pPr>
+            <w:r>
+              <w:rPr>
+                <w:rFonts w:ascii="Consolas" w:eastAsia="Times New Roman" w:hAnsi="Consolas" w:cs="Calibri"/>
+                <w:b/>
+                <w:bCs/>
+                <w:color w:val="000000"/>
+                <w:sz w:val="16"/>
+                <w:szCs w:val="18"/>
+              </w:rPr>
+              <w:t>File Size</w:t>
+            </w:r>
+            <w:r>
+              <w:rPr>
+                <w:rFonts w:ascii="Consolas" w:eastAsia="Times New Roman" w:hAnsi="Consolas" w:cs="Calibri"/>
+                <w:b/>
+                <w:bCs/>
+                <w:color w:val="000000"/>
+                <w:sz w:val="16"/>
+                <w:szCs w:val="18"/>
+              </w:rPr>
+              <w:t xml:space="preserve"> (bytes)</w:t>
+            </w:r>
+          </w:p>
+        </w:tc>
+        <w:tc>
+          <w:tcPr>
+            <w:tcW w:w="1980" w:type="dxa"/>
+            <w:gridSpan w:val="2"/>
+            <w:tcBorders>
+              <w:top w:val="nil"/>
+              <w:bottom w:val="single" w:sz="4" w:space="0" w:color="auto"/>
+              <w:right w:val="nil"/>
+            </w:tcBorders>
+            <w:shd w:val="clear" w:color="auto" w:fill="auto"/>
+            <w:noWrap/>
+            <w:vAlign w:val="center"/>
+          </w:tcPr>
+          <w:p>
+            <w:pPr>
+              <w:spacing w:after="0" w:line="240" w:lineRule="auto"/>
+              <w:jc w:val="center"/>
+              <w:rPr>
+                <w:rFonts w:ascii="Consolas" w:eastAsia="Times New Roman" w:hAnsi="Consolas" w:cs="Calibri"/>
+                <w:b/>
+                <w:bCs/>
+                <w:color w:val="000000"/>
+                <w:sz w:val="16"/>
+                <w:szCs w:val="18"/>
+              </w:rPr>
+            </w:pPr>
+            <w:r>
+              <w:rPr>
+                <w:rFonts w:ascii="Consolas" w:eastAsia="Times New Roman" w:hAnsi="Consolas" w:cs="Calibri"/>
+                <w:b/>
+                <w:bCs/>
+                <w:color w:val="000000"/>
+                <w:sz w:val="16"/>
+                <w:szCs w:val="18"/>
+              </w:rPr>
+              <w:t>Upload Time (</w:t>
+            </w:r>
+            <w:proofErr w:type="spellStart"/>
+            <w:r>
+              <w:rPr>
+                <w:rFonts w:ascii="Consolas" w:eastAsia="Times New Roman" w:hAnsi="Consolas" w:cs="Calibri"/>
+                <w:b/>
+                <w:bCs/>
+                <w:color w:val="000000"/>
+                <w:sz w:val="16"/>
+                <w:szCs w:val="18"/>
+              </w:rPr>
+              <w:t>ms</w:t>
+            </w:r>
+            <w:proofErr w:type="spellEnd"/>
+            <w:r>
+              <w:rPr>
+                <w:rFonts w:ascii="Consolas" w:eastAsia="Times New Roman" w:hAnsi="Consolas" w:cs="Calibri"/>
+                <w:b/>
+                <w:bCs/>
+                <w:color w:val="000000"/>
+                <w:sz w:val="16"/>
+                <w:szCs w:val="18"/>
+              </w:rPr>
+              <w:t>)</w:t>
+            </w:r>
+          </w:p>
+        </w:tc>
+        <w:tc>
+          <w:tcPr>
+            <w:tcW w:w="4976" w:type="dxa"/>
+            <w:vMerge/>
+            <w:tcBorders>
+              <w:left w:val="nil"/>
+            </w:tcBorders>
+          </w:tcPr>
+          <w:p>
+            <w:pPr>
+              <w:spacing w:after="0" w:line="240" w:lineRule="auto"/>
+              <w:jc w:val="center"/>
+              <w:rPr>
+                <w:rFonts w:ascii="Consolas" w:eastAsia="Times New Roman" w:hAnsi="Consolas" w:cs="Calibri"/>
+                <w:b/>
+                <w:bCs/>
+                <w:color w:val="000000"/>
+                <w:sz w:val="16"/>
+                <w:szCs w:val="18"/>
+              </w:rPr>
+            </w:pPr>
+          </w:p>
+        </w:tc>
+      </w:tr>
+      <w:tr>
+        <w:trPr>
+          <w:trHeight w:val="292"/>
+          <w:jc w:val="center"/>
+        </w:trPr>
+        <w:tc>
+          <w:tcPr>
+            <w:tcW w:w="1187" w:type="dxa"/>
+            <w:vMerge/>
+            <w:shd w:val="clear" w:color="auto" w:fill="auto"/>
+            <w:noWrap/>
+            <w:vAlign w:val="center"/>
+            <w:hideMark/>
+          </w:tcPr>
+          <w:p>
+            <w:pPr>
+              <w:spacing w:after="0" w:line="240" w:lineRule="auto"/>
+              <w:jc w:val="center"/>
+              <w:rPr>
+                <w:rFonts w:ascii="Consolas" w:eastAsia="Times New Roman" w:hAnsi="Consolas" w:cs="Calibri"/>
+                <w:b/>
+                <w:bCs/>
+                <w:color w:val="000000"/>
+                <w:sz w:val="16"/>
+                <w:szCs w:val="18"/>
+              </w:rPr>
+            </w:pPr>
+          </w:p>
+        </w:tc>
+        <w:tc>
+          <w:tcPr>
+            <w:tcW w:w="883" w:type="dxa"/>
+            <w:vMerge/>
+            <w:shd w:val="clear" w:color="auto" w:fill="auto"/>
+            <w:noWrap/>
+            <w:vAlign w:val="center"/>
+            <w:hideMark/>
+          </w:tcPr>
+          <w:p>
+            <w:pPr>
+              <w:spacing w:after="0" w:line="240" w:lineRule="auto"/>
+              <w:jc w:val="center"/>
+              <w:rPr>
+                <w:rFonts w:ascii="Consolas" w:eastAsia="Times New Roman" w:hAnsi="Consolas" w:cs="Calibri"/>
+                <w:b/>
+                <w:bCs/>
+                <w:color w:val="000000"/>
+                <w:sz w:val="16"/>
+                <w:szCs w:val="18"/>
+              </w:rPr>
+            </w:pPr>
+          </w:p>
+        </w:tc>
+        <w:tc>
+          <w:tcPr>
+            <w:tcW w:w="990" w:type="dxa"/>
+            <w:shd w:val="clear" w:color="auto" w:fill="auto"/>
+            <w:noWrap/>
+            <w:vAlign w:val="center"/>
+            <w:hideMark/>
+          </w:tcPr>
+          <w:p>
+            <w:pPr>
+              <w:spacing w:after="0" w:line="240" w:lineRule="auto"/>
+              <w:jc w:val="center"/>
+              <w:rPr>
+                <w:rFonts w:ascii="Consolas" w:eastAsia="Times New Roman" w:hAnsi="Consolas" w:cs="Calibri"/>
+                <w:b/>
+                <w:bCs/>
+                <w:color w:val="000000"/>
+                <w:sz w:val="16"/>
+                <w:szCs w:val="18"/>
+              </w:rPr>
+            </w:pPr>
+            <w:r>
+              <w:rPr>
+                <w:rFonts w:ascii="Consolas" w:eastAsia="Times New Roman" w:hAnsi="Consolas" w:cs="Calibri"/>
+                <w:b/>
+                <w:bCs/>
+                <w:color w:val="000000"/>
+                <w:sz w:val="16"/>
+                <w:szCs w:val="18"/>
+              </w:rPr>
+              <w:t>CP-1</w:t>
+            </w:r>
+            <w:r>
+              <w:rPr>
+                <w:rFonts w:ascii="Consolas" w:eastAsia="Times New Roman" w:hAnsi="Consolas" w:cs="Calibri"/>
+                <w:b/>
+                <w:bCs/>
+                <w:color w:val="000000"/>
+                <w:sz w:val="16"/>
+                <w:szCs w:val="18"/>
+              </w:rPr>
+              <w:t xml:space="preserve"> </w:t>
+            </w:r>
+          </w:p>
+        </w:tc>
+        <w:tc>
+          <w:tcPr>
+            <w:tcW w:w="990" w:type="dxa"/>
+            <w:tcBorders>
+              <w:top w:val="single" w:sz="4" w:space="0" w:color="auto"/>
+              <w:bottom w:val="single" w:sz="4" w:space="0" w:color="auto"/>
+              <w:right w:val="nil"/>
+            </w:tcBorders>
+            <w:shd w:val="clear" w:color="auto" w:fill="auto"/>
+            <w:noWrap/>
+            <w:vAlign w:val="center"/>
+            <w:hideMark/>
+          </w:tcPr>
+          <w:p>
+            <w:pPr>
+              <w:spacing w:after="0" w:line="240" w:lineRule="auto"/>
+              <w:jc w:val="center"/>
+              <w:rPr>
+                <w:rFonts w:ascii="Consolas" w:eastAsia="Times New Roman" w:hAnsi="Consolas" w:cs="Calibri"/>
+                <w:b/>
+                <w:bCs/>
+                <w:color w:val="000000"/>
+                <w:sz w:val="16"/>
+                <w:szCs w:val="18"/>
+              </w:rPr>
+            </w:pPr>
+            <w:r>
+              <w:rPr>
+                <w:rFonts w:ascii="Consolas" w:eastAsia="Times New Roman" w:hAnsi="Consolas" w:cs="Calibri"/>
+                <w:b/>
+                <w:bCs/>
+                <w:color w:val="000000"/>
+                <w:sz w:val="16"/>
+                <w:szCs w:val="18"/>
+              </w:rPr>
+              <w:t>CP-2</w:t>
+            </w:r>
+            <w:r>
+              <w:rPr>
+                <w:rFonts w:ascii="Consolas" w:eastAsia="Times New Roman" w:hAnsi="Consolas" w:cs="Calibri"/>
+                <w:b/>
+                <w:bCs/>
+                <w:color w:val="000000"/>
+                <w:sz w:val="16"/>
+                <w:szCs w:val="18"/>
+              </w:rPr>
+              <w:t xml:space="preserve"> </w:t>
+            </w:r>
+          </w:p>
+        </w:tc>
+        <w:tc>
+          <w:tcPr>
+            <w:tcW w:w="4976" w:type="dxa"/>
+            <w:vMerge/>
+            <w:tcBorders>
+              <w:left w:val="nil"/>
+            </w:tcBorders>
+          </w:tcPr>
+          <w:p>
+            <w:pPr>
+              <w:spacing w:after="0" w:line="240" w:lineRule="auto"/>
+              <w:jc w:val="center"/>
+              <w:rPr>
+                <w:rFonts w:ascii="Consolas" w:eastAsia="Times New Roman" w:hAnsi="Consolas" w:cs="Calibri"/>
+                <w:b/>
+                <w:bCs/>
+                <w:color w:val="000000"/>
+                <w:sz w:val="16"/>
+                <w:szCs w:val="18"/>
+              </w:rPr>
+            </w:pPr>
+          </w:p>
+        </w:tc>
+      </w:tr>
+      <w:tr>
+        <w:trPr>
+          <w:trHeight w:val="292"/>
+          <w:jc w:val="center"/>
+        </w:trPr>
+        <w:tc>
+          <w:tcPr>
+            <w:tcW w:w="1187" w:type="dxa"/>
+            <w:shd w:val="clear" w:color="auto" w:fill="auto"/>
+            <w:noWrap/>
+            <w:vAlign w:val="center"/>
+            <w:hideMark/>
+          </w:tcPr>
+          <w:p>
+            <w:pPr>
+              <w:spacing w:after="0" w:line="240" w:lineRule="auto"/>
+              <w:jc w:val="center"/>
+              <w:rPr>
+                <w:rFonts w:ascii="Consolas" w:eastAsia="Times New Roman" w:hAnsi="Consolas" w:cs="Calibri"/>
+                <w:color w:val="000000"/>
+                <w:sz w:val="16"/>
+                <w:szCs w:val="18"/>
+              </w:rPr>
+            </w:pPr>
+            <w:proofErr w:type="spellStart"/>
+            <w:r>
+              <w:rPr>
+                <w:rFonts w:ascii="Consolas" w:eastAsia="Times New Roman" w:hAnsi="Consolas" w:cs="Calibri"/>
+                <w:color w:val="000000"/>
+                <w:sz w:val="16"/>
+                <w:szCs w:val="18"/>
+              </w:rPr>
+              <w:t>r</w:t>
+            </w:r>
+            <w:r>
+              <w:rPr>
+                <w:rFonts w:ascii="Consolas" w:eastAsia="Times New Roman" w:hAnsi="Consolas" w:cs="Calibri"/>
+                <w:color w:val="000000"/>
+                <w:sz w:val="16"/>
+                <w:szCs w:val="18"/>
+              </w:rPr>
+              <w:t>r</w:t>
+            </w:r>
+            <w:proofErr w:type="spellEnd"/>
+          </w:p>
+        </w:tc>
+        <w:tc>
+          <w:tcPr>
+            <w:tcW w:w="883" w:type="dxa"/>
+            <w:shd w:val="clear" w:color="auto" w:fill="auto"/>
+            <w:noWrap/>
+            <w:vAlign w:val="center"/>
+            <w:hideMark/>
+          </w:tcPr>
+          <w:p>
+            <w:pPr>
+              <w:spacing w:after="0" w:line="240" w:lineRule="auto"/>
+              <w:jc w:val="center"/>
+              <w:rPr>
+                <w:rFonts w:ascii="Consolas" w:eastAsia="Times New Roman" w:hAnsi="Consolas" w:cs="Calibri"/>
+                <w:color w:val="000000"/>
+                <w:sz w:val="16"/>
+                <w:szCs w:val="18"/>
+              </w:rPr>
+            </w:pPr>
+            <w:r>
+              <w:rPr>
+                <w:rFonts w:ascii="Consolas" w:eastAsia="Times New Roman" w:hAnsi="Consolas" w:cs="Calibri"/>
+                <w:color w:val="000000"/>
+                <w:sz w:val="16"/>
+                <w:szCs w:val="18"/>
+              </w:rPr>
+              <w:t>2047652</w:t>
+            </w:r>
+          </w:p>
+        </w:tc>
+        <w:tc>
+          <w:tcPr>
+            <w:tcW w:w="990" w:type="dxa"/>
+            <w:shd w:val="clear" w:color="auto" w:fill="auto"/>
+            <w:noWrap/>
+            <w:vAlign w:val="center"/>
+            <w:hideMark/>
+          </w:tcPr>
+          <w:p>
+            <w:pPr>
+              <w:spacing w:after="0" w:line="240" w:lineRule="auto"/>
+              <w:jc w:val="center"/>
+              <w:rPr>
+                <w:rFonts w:ascii="Consolas" w:eastAsia="Times New Roman" w:hAnsi="Consolas" w:cs="Calibri"/>
+                <w:color w:val="000000"/>
+                <w:sz w:val="16"/>
+                <w:szCs w:val="18"/>
+              </w:rPr>
+            </w:pPr>
+            <w:r>
+              <w:rPr>
+                <w:rFonts w:ascii="Consolas" w:eastAsia="Times New Roman" w:hAnsi="Consolas" w:cs="Calibri"/>
+                <w:color w:val="000000"/>
+                <w:sz w:val="16"/>
+                <w:szCs w:val="18"/>
+              </w:rPr>
+              <w:t>7486.115</w:t>
+            </w:r>
+          </w:p>
+        </w:tc>
+        <w:tc>
+          <w:tcPr>
+            <w:tcW w:w="990" w:type="dxa"/>
+            <w:tcBorders>
+              <w:top w:val="single" w:sz="4" w:space="0" w:color="auto"/>
+              <w:bottom w:val="single" w:sz="4" w:space="0" w:color="auto"/>
+              <w:right w:val="nil"/>
+            </w:tcBorders>
+            <w:shd w:val="clear" w:color="auto" w:fill="auto"/>
+            <w:noWrap/>
+            <w:vAlign w:val="center"/>
+            <w:hideMark/>
+          </w:tcPr>
+          <w:p>
+            <w:pPr>
+              <w:spacing w:after="0" w:line="240" w:lineRule="auto"/>
+              <w:jc w:val="center"/>
+              <w:rPr>
+                <w:rFonts w:ascii="Consolas" w:eastAsia="Times New Roman" w:hAnsi="Consolas" w:cs="Calibri"/>
+                <w:color w:val="000000"/>
+                <w:sz w:val="16"/>
+                <w:szCs w:val="18"/>
+              </w:rPr>
+            </w:pPr>
+            <w:r>
+              <w:rPr>
+                <w:rFonts w:ascii="Consolas" w:eastAsia="Times New Roman" w:hAnsi="Consolas" w:cs="Calibri"/>
+                <w:color w:val="000000"/>
+                <w:sz w:val="16"/>
+                <w:szCs w:val="18"/>
+              </w:rPr>
+              <w:t>1641.243</w:t>
+            </w:r>
+          </w:p>
+        </w:tc>
+        <w:tc>
+          <w:tcPr>
+            <w:tcW w:w="4976" w:type="dxa"/>
+            <w:vMerge/>
+            <w:tcBorders>
+              <w:left w:val="nil"/>
+            </w:tcBorders>
+          </w:tcPr>
+          <w:p>
+            <w:pPr>
+              <w:spacing w:after="0" w:line="240" w:lineRule="auto"/>
+              <w:jc w:val="center"/>
+              <w:rPr>
+                <w:rFonts w:ascii="Consolas" w:eastAsia="Times New Roman" w:hAnsi="Consolas" w:cs="Calibri"/>
+                <w:color w:val="000000"/>
+                <w:sz w:val="16"/>
+                <w:szCs w:val="18"/>
+              </w:rPr>
+            </w:pPr>
+          </w:p>
+        </w:tc>
+      </w:tr>
+      <w:tr>
+        <w:trPr>
+          <w:trHeight w:val="292"/>
+          <w:jc w:val="center"/>
+        </w:trPr>
+        <w:tc>
+          <w:tcPr>
+            <w:tcW w:w="1187" w:type="dxa"/>
+            <w:shd w:val="clear" w:color="auto" w:fill="auto"/>
+            <w:noWrap/>
+            <w:vAlign w:val="center"/>
+            <w:hideMark/>
+          </w:tcPr>
+          <w:p>
+            <w:pPr>
+              <w:spacing w:after="0" w:line="240" w:lineRule="auto"/>
+              <w:jc w:val="center"/>
+              <w:rPr>
+                <w:rFonts w:ascii="Consolas" w:eastAsia="Times New Roman" w:hAnsi="Consolas" w:cs="Calibri"/>
+                <w:color w:val="000000"/>
+                <w:sz w:val="16"/>
+                <w:szCs w:val="18"/>
+              </w:rPr>
+            </w:pPr>
+            <w:proofErr w:type="spellStart"/>
+            <w:r>
+              <w:rPr>
+                <w:rFonts w:ascii="Consolas" w:eastAsia="Times New Roman" w:hAnsi="Consolas" w:cs="Calibri"/>
+                <w:color w:val="000000"/>
+                <w:sz w:val="16"/>
+                <w:szCs w:val="18"/>
+              </w:rPr>
+              <w:t>ulysses</w:t>
+            </w:r>
+            <w:proofErr w:type="spellEnd"/>
+          </w:p>
+        </w:tc>
+        <w:tc>
+          <w:tcPr>
+            <w:tcW w:w="883" w:type="dxa"/>
+            <w:shd w:val="clear" w:color="auto" w:fill="auto"/>
+            <w:noWrap/>
+            <w:vAlign w:val="center"/>
+            <w:hideMark/>
+          </w:tcPr>
+          <w:p>
+            <w:pPr>
+              <w:spacing w:after="0" w:line="240" w:lineRule="auto"/>
+              <w:jc w:val="center"/>
+              <w:rPr>
+                <w:rFonts w:ascii="Consolas" w:eastAsia="Times New Roman" w:hAnsi="Consolas" w:cs="Calibri"/>
+                <w:color w:val="000000"/>
+                <w:sz w:val="16"/>
+                <w:szCs w:val="18"/>
+              </w:rPr>
+            </w:pPr>
+            <w:r>
+              <w:rPr>
+                <w:rFonts w:ascii="Consolas" w:eastAsia="Times New Roman" w:hAnsi="Consolas" w:cs="Calibri"/>
+                <w:color w:val="000000"/>
+                <w:sz w:val="16"/>
+                <w:szCs w:val="18"/>
+              </w:rPr>
+              <w:t>1566847</w:t>
+            </w:r>
+          </w:p>
+        </w:tc>
+        <w:tc>
+          <w:tcPr>
+            <w:tcW w:w="990" w:type="dxa"/>
+            <w:shd w:val="clear" w:color="auto" w:fill="auto"/>
+            <w:noWrap/>
+            <w:vAlign w:val="center"/>
+            <w:hideMark/>
+          </w:tcPr>
+          <w:p>
+            <w:pPr>
+              <w:spacing w:after="0" w:line="240" w:lineRule="auto"/>
+              <w:jc w:val="center"/>
+              <w:rPr>
+                <w:rFonts w:ascii="Consolas" w:eastAsia="Times New Roman" w:hAnsi="Consolas" w:cs="Calibri"/>
+                <w:color w:val="000000"/>
+                <w:sz w:val="16"/>
+                <w:szCs w:val="18"/>
+              </w:rPr>
+            </w:pPr>
+            <w:r>
+              <w:rPr>
+                <w:rFonts w:ascii="Consolas" w:eastAsia="Times New Roman" w:hAnsi="Consolas" w:cs="Calibri"/>
+                <w:color w:val="000000"/>
+                <w:sz w:val="16"/>
+                <w:szCs w:val="18"/>
+              </w:rPr>
+              <w:t>4498.788</w:t>
+            </w:r>
+          </w:p>
+        </w:tc>
+        <w:tc>
+          <w:tcPr>
+            <w:tcW w:w="990" w:type="dxa"/>
+            <w:tcBorders>
+              <w:top w:val="single" w:sz="4" w:space="0" w:color="auto"/>
+              <w:bottom w:val="single" w:sz="4" w:space="0" w:color="auto"/>
+              <w:right w:val="nil"/>
+            </w:tcBorders>
+            <w:shd w:val="clear" w:color="auto" w:fill="auto"/>
+            <w:noWrap/>
+            <w:vAlign w:val="center"/>
+            <w:hideMark/>
+          </w:tcPr>
+          <w:p>
+            <w:pPr>
+              <w:spacing w:after="0" w:line="240" w:lineRule="auto"/>
+              <w:jc w:val="center"/>
+              <w:rPr>
+                <w:rFonts w:ascii="Consolas" w:eastAsia="Times New Roman" w:hAnsi="Consolas" w:cs="Calibri"/>
+                <w:color w:val="000000"/>
+                <w:sz w:val="16"/>
+                <w:szCs w:val="18"/>
+              </w:rPr>
+            </w:pPr>
+            <w:r>
+              <w:rPr>
+                <w:rFonts w:ascii="Consolas" w:eastAsia="Times New Roman" w:hAnsi="Consolas" w:cs="Calibri"/>
+                <w:color w:val="000000"/>
+                <w:sz w:val="16"/>
+                <w:szCs w:val="18"/>
+              </w:rPr>
+              <w:t>1431.908</w:t>
+            </w:r>
+          </w:p>
+        </w:tc>
+        <w:tc>
+          <w:tcPr>
+            <w:tcW w:w="4976" w:type="dxa"/>
+            <w:vMerge/>
+            <w:tcBorders>
+              <w:left w:val="nil"/>
+            </w:tcBorders>
+          </w:tcPr>
+          <w:p>
+            <w:pPr>
+              <w:spacing w:after="0" w:line="240" w:lineRule="auto"/>
+              <w:jc w:val="center"/>
+              <w:rPr>
+                <w:rFonts w:ascii="Consolas" w:eastAsia="Times New Roman" w:hAnsi="Consolas" w:cs="Calibri"/>
+                <w:color w:val="000000"/>
+                <w:sz w:val="16"/>
+                <w:szCs w:val="18"/>
+              </w:rPr>
+            </w:pPr>
+          </w:p>
+        </w:tc>
+        <w:bookmarkStart w:id="0" w:name="_GoBack"/>
+        <w:bookmarkEnd w:id="0"/>
+      </w:tr>
+      <w:tr>
+        <w:trPr>
+          <w:trHeight w:val="292"/>
+          <w:jc w:val="center"/>
+        </w:trPr>
+        <w:tc>
+          <w:tcPr>
+            <w:tcW w:w="1187" w:type="dxa"/>
+            <w:shd w:val="clear" w:color="auto" w:fill="auto"/>
+            <w:noWrap/>
+            <w:vAlign w:val="center"/>
+            <w:hideMark/>
+          </w:tcPr>
+          <w:p>
+            <w:pPr>
+              <w:spacing w:after="0" w:line="240" w:lineRule="auto"/>
+              <w:jc w:val="center"/>
+              <w:rPr>
+                <w:rFonts w:ascii="Consolas" w:eastAsia="Times New Roman" w:hAnsi="Consolas" w:cs="Calibri"/>
+                <w:color w:val="000000"/>
+                <w:sz w:val="16"/>
+                <w:szCs w:val="18"/>
+              </w:rPr>
+            </w:pPr>
+            <w:proofErr w:type="spellStart"/>
+            <w:r>
+              <w:rPr>
+                <w:rFonts w:ascii="Consolas" w:eastAsia="Times New Roman" w:hAnsi="Consolas" w:cs="Calibri"/>
+                <w:color w:val="000000"/>
+                <w:sz w:val="16"/>
+                <w:szCs w:val="18"/>
+              </w:rPr>
+              <w:t>dataforfi</w:t>
+            </w:r>
+            <w:r>
+              <w:rPr>
+                <w:rFonts w:ascii="Consolas" w:eastAsia="Times New Roman" w:hAnsi="Consolas" w:cs="Calibri"/>
+                <w:color w:val="000000"/>
+                <w:sz w:val="16"/>
+                <w:szCs w:val="18"/>
+              </w:rPr>
+              <w:t>t</w:t>
+            </w:r>
+            <w:proofErr w:type="spellEnd"/>
+          </w:p>
+        </w:tc>
+        <w:tc>
+          <w:tcPr>
+            <w:tcW w:w="883" w:type="dxa"/>
+            <w:shd w:val="clear" w:color="auto" w:fill="auto"/>
+            <w:noWrap/>
+            <w:vAlign w:val="center"/>
+            <w:hideMark/>
+          </w:tcPr>
+          <w:p>
+            <w:pPr>
+              <w:spacing w:after="0" w:line="240" w:lineRule="auto"/>
+              <w:jc w:val="center"/>
+              <w:rPr>
+                <w:rFonts w:ascii="Consolas" w:eastAsia="Times New Roman" w:hAnsi="Consolas" w:cs="Calibri"/>
+                <w:color w:val="000000"/>
+                <w:sz w:val="16"/>
+                <w:szCs w:val="18"/>
+              </w:rPr>
+            </w:pPr>
+            <w:r>
+              <w:rPr>
+                <w:rFonts w:ascii="Consolas" w:eastAsia="Times New Roman" w:hAnsi="Consolas" w:cs="Calibri"/>
+                <w:color w:val="000000"/>
+                <w:sz w:val="16"/>
+                <w:szCs w:val="18"/>
+              </w:rPr>
+              <w:t>255465</w:t>
+            </w:r>
+          </w:p>
+        </w:tc>
+        <w:tc>
+          <w:tcPr>
+            <w:tcW w:w="990" w:type="dxa"/>
+            <w:shd w:val="clear" w:color="auto" w:fill="auto"/>
+            <w:noWrap/>
+            <w:vAlign w:val="center"/>
+            <w:hideMark/>
+          </w:tcPr>
+          <w:p>
+            <w:pPr>
+              <w:spacing w:after="0" w:line="240" w:lineRule="auto"/>
+              <w:jc w:val="center"/>
+              <w:rPr>
+                <w:rFonts w:ascii="Consolas" w:eastAsia="Times New Roman" w:hAnsi="Consolas" w:cs="Calibri"/>
+                <w:color w:val="000000"/>
+                <w:sz w:val="16"/>
+                <w:szCs w:val="18"/>
+              </w:rPr>
+            </w:pPr>
+            <w:r>
+              <w:rPr>
+                <w:rFonts w:ascii="Consolas" w:eastAsia="Times New Roman" w:hAnsi="Consolas" w:cs="Calibri"/>
+                <w:color w:val="000000"/>
+                <w:sz w:val="16"/>
+                <w:szCs w:val="18"/>
+              </w:rPr>
+              <w:t>850.3077</w:t>
+            </w:r>
+          </w:p>
+        </w:tc>
+        <w:tc>
+          <w:tcPr>
+            <w:tcW w:w="990" w:type="dxa"/>
+            <w:tcBorders>
+              <w:top w:val="single" w:sz="4" w:space="0" w:color="auto"/>
+              <w:bottom w:val="single" w:sz="4" w:space="0" w:color="auto"/>
+              <w:right w:val="nil"/>
+            </w:tcBorders>
+            <w:shd w:val="clear" w:color="auto" w:fill="auto"/>
+            <w:noWrap/>
+            <w:vAlign w:val="center"/>
+            <w:hideMark/>
+          </w:tcPr>
+          <w:p>
+            <w:pPr>
+              <w:spacing w:after="0" w:line="240" w:lineRule="auto"/>
+              <w:jc w:val="center"/>
+              <w:rPr>
+                <w:rFonts w:ascii="Consolas" w:eastAsia="Times New Roman" w:hAnsi="Consolas" w:cs="Calibri"/>
+                <w:color w:val="000000"/>
+                <w:sz w:val="16"/>
+                <w:szCs w:val="18"/>
+              </w:rPr>
+            </w:pPr>
+            <w:r>
+              <w:rPr>
+                <w:rFonts w:ascii="Consolas" w:eastAsia="Times New Roman" w:hAnsi="Consolas" w:cs="Calibri"/>
+                <w:color w:val="000000"/>
+                <w:sz w:val="16"/>
+                <w:szCs w:val="18"/>
+              </w:rPr>
+              <w:t>691.2032</w:t>
+            </w:r>
+          </w:p>
+        </w:tc>
+        <w:tc>
+          <w:tcPr>
+            <w:tcW w:w="4976" w:type="dxa"/>
+            <w:vMerge/>
+            <w:tcBorders>
+              <w:left w:val="nil"/>
+            </w:tcBorders>
+          </w:tcPr>
+          <w:p>
+            <w:pPr>
+              <w:spacing w:after="0" w:line="240" w:lineRule="auto"/>
+              <w:jc w:val="center"/>
+              <w:rPr>
+                <w:rFonts w:ascii="Consolas" w:eastAsia="Times New Roman" w:hAnsi="Consolas" w:cs="Calibri"/>
+                <w:color w:val="000000"/>
+                <w:sz w:val="16"/>
+                <w:szCs w:val="18"/>
+              </w:rPr>
+            </w:pPr>
+          </w:p>
+        </w:tc>
+      </w:tr>
+      <w:tr>
+        <w:trPr>
+          <w:trHeight w:val="292"/>
+          <w:jc w:val="center"/>
+        </w:trPr>
+        <w:tc>
+          <w:tcPr>
+            <w:tcW w:w="1187" w:type="dxa"/>
+            <w:shd w:val="clear" w:color="auto" w:fill="auto"/>
+            <w:noWrap/>
+            <w:vAlign w:val="center"/>
+            <w:hideMark/>
+          </w:tcPr>
+          <w:p>
+            <w:pPr>
+              <w:spacing w:after="0" w:line="240" w:lineRule="auto"/>
+              <w:jc w:val="center"/>
+              <w:rPr>
+                <w:rFonts w:ascii="Consolas" w:eastAsia="Times New Roman" w:hAnsi="Consolas" w:cs="Calibri"/>
+                <w:color w:val="000000"/>
+                <w:sz w:val="16"/>
+                <w:szCs w:val="18"/>
+              </w:rPr>
+            </w:pPr>
+            <w:r>
+              <w:rPr>
+                <w:rFonts w:ascii="Consolas" w:eastAsia="Times New Roman" w:hAnsi="Consolas" w:cs="Calibri"/>
+                <w:color w:val="000000"/>
+                <w:sz w:val="16"/>
+                <w:szCs w:val="18"/>
+              </w:rPr>
+              <w:t>vocab</w:t>
+            </w:r>
+          </w:p>
+        </w:tc>
+        <w:tc>
+          <w:tcPr>
+            <w:tcW w:w="883" w:type="dxa"/>
+            <w:shd w:val="clear" w:color="auto" w:fill="auto"/>
+            <w:noWrap/>
+            <w:vAlign w:val="center"/>
+            <w:hideMark/>
+          </w:tcPr>
+          <w:p>
+            <w:pPr>
+              <w:spacing w:after="0" w:line="240" w:lineRule="auto"/>
+              <w:jc w:val="center"/>
+              <w:rPr>
+                <w:rFonts w:ascii="Consolas" w:eastAsia="Times New Roman" w:hAnsi="Consolas" w:cs="Calibri"/>
+                <w:color w:val="000000"/>
+                <w:sz w:val="16"/>
+                <w:szCs w:val="18"/>
+              </w:rPr>
+            </w:pPr>
+            <w:r>
+              <w:rPr>
+                <w:rFonts w:ascii="Consolas" w:eastAsia="Times New Roman" w:hAnsi="Consolas" w:cs="Calibri"/>
+                <w:color w:val="000000"/>
+                <w:sz w:val="16"/>
+                <w:szCs w:val="18"/>
+              </w:rPr>
+              <w:t>20240</w:t>
+            </w:r>
+          </w:p>
+        </w:tc>
+        <w:tc>
+          <w:tcPr>
+            <w:tcW w:w="990" w:type="dxa"/>
+            <w:shd w:val="clear" w:color="auto" w:fill="auto"/>
+            <w:noWrap/>
+            <w:vAlign w:val="center"/>
+            <w:hideMark/>
+          </w:tcPr>
+          <w:p>
+            <w:pPr>
+              <w:spacing w:after="0" w:line="240" w:lineRule="auto"/>
+              <w:jc w:val="center"/>
+              <w:rPr>
+                <w:rFonts w:ascii="Consolas" w:eastAsia="Times New Roman" w:hAnsi="Consolas" w:cs="Calibri"/>
+                <w:color w:val="000000"/>
+                <w:sz w:val="16"/>
+                <w:szCs w:val="18"/>
+              </w:rPr>
+            </w:pPr>
+            <w:r>
+              <w:rPr>
+                <w:rFonts w:ascii="Consolas" w:eastAsia="Times New Roman" w:hAnsi="Consolas" w:cs="Calibri"/>
+                <w:color w:val="000000"/>
+                <w:sz w:val="16"/>
+                <w:szCs w:val="18"/>
+              </w:rPr>
+              <w:t>530.7098</w:t>
+            </w:r>
+          </w:p>
+        </w:tc>
+        <w:tc>
+          <w:tcPr>
+            <w:tcW w:w="990" w:type="dxa"/>
+            <w:tcBorders>
+              <w:top w:val="single" w:sz="4" w:space="0" w:color="auto"/>
+              <w:bottom w:val="single" w:sz="4" w:space="0" w:color="auto"/>
+              <w:right w:val="nil"/>
+            </w:tcBorders>
+            <w:shd w:val="clear" w:color="auto" w:fill="auto"/>
+            <w:noWrap/>
+            <w:vAlign w:val="center"/>
+            <w:hideMark/>
+          </w:tcPr>
+          <w:p>
+            <w:pPr>
+              <w:spacing w:after="0" w:line="240" w:lineRule="auto"/>
+              <w:jc w:val="center"/>
+              <w:rPr>
+                <w:rFonts w:ascii="Consolas" w:eastAsia="Times New Roman" w:hAnsi="Consolas" w:cs="Calibri"/>
+                <w:color w:val="000000"/>
+                <w:sz w:val="16"/>
+                <w:szCs w:val="18"/>
+              </w:rPr>
+            </w:pPr>
+            <w:r>
+              <w:rPr>
+                <w:rFonts w:ascii="Consolas" w:eastAsia="Times New Roman" w:hAnsi="Consolas" w:cs="Calibri"/>
+                <w:color w:val="000000"/>
+                <w:sz w:val="16"/>
+                <w:szCs w:val="18"/>
+              </w:rPr>
+              <w:t>508.9372</w:t>
+            </w:r>
+          </w:p>
+        </w:tc>
+        <w:tc>
+          <w:tcPr>
+            <w:tcW w:w="4976" w:type="dxa"/>
+            <w:vMerge/>
+            <w:tcBorders>
+              <w:left w:val="nil"/>
+            </w:tcBorders>
+          </w:tcPr>
+          <w:p>
+            <w:pPr>
+              <w:spacing w:after="0" w:line="240" w:lineRule="auto"/>
+              <w:jc w:val="center"/>
+              <w:rPr>
+                <w:rFonts w:ascii="Consolas" w:eastAsia="Times New Roman" w:hAnsi="Consolas" w:cs="Calibri"/>
+                <w:color w:val="000000"/>
+                <w:sz w:val="16"/>
+                <w:szCs w:val="18"/>
+              </w:rPr>
+            </w:pPr>
+          </w:p>
+        </w:tc>
+      </w:tr>
+      <w:tr>
+        <w:trPr>
+          <w:trHeight w:val="292"/>
+          <w:jc w:val="center"/>
+        </w:trPr>
+        <w:tc>
+          <w:tcPr>
+            <w:tcW w:w="1187" w:type="dxa"/>
+            <w:tcBorders>
+              <w:bottom w:val="nil"/>
+            </w:tcBorders>
+            <w:shd w:val="clear" w:color="auto" w:fill="auto"/>
+            <w:noWrap/>
+            <w:vAlign w:val="center"/>
+            <w:hideMark/>
+          </w:tcPr>
+          <w:p>
+            <w:pPr>
+              <w:spacing w:after="0" w:line="240" w:lineRule="auto"/>
+              <w:jc w:val="center"/>
+              <w:rPr>
+                <w:rFonts w:ascii="Consolas" w:eastAsia="Times New Roman" w:hAnsi="Consolas" w:cs="Calibri"/>
+                <w:color w:val="000000"/>
+                <w:sz w:val="16"/>
+                <w:szCs w:val="18"/>
+              </w:rPr>
+            </w:pPr>
+            <w:proofErr w:type="spellStart"/>
+            <w:r>
+              <w:rPr>
+                <w:rFonts w:ascii="Consolas" w:eastAsia="Times New Roman" w:hAnsi="Consolas" w:cs="Calibri"/>
+                <w:color w:val="000000"/>
+                <w:sz w:val="16"/>
+                <w:szCs w:val="18"/>
+              </w:rPr>
+              <w:t>onedaydiffs</w:t>
+            </w:r>
+            <w:proofErr w:type="spellEnd"/>
+          </w:p>
+        </w:tc>
+        <w:tc>
+          <w:tcPr>
+            <w:tcW w:w="883" w:type="dxa"/>
+            <w:tcBorders>
+              <w:bottom w:val="nil"/>
+            </w:tcBorders>
+            <w:shd w:val="clear" w:color="auto" w:fill="auto"/>
+            <w:noWrap/>
+            <w:vAlign w:val="center"/>
+            <w:hideMark/>
+          </w:tcPr>
+          <w:p>
+            <w:pPr>
+              <w:spacing w:after="0" w:line="240" w:lineRule="auto"/>
+              <w:jc w:val="center"/>
+              <w:rPr>
+                <w:rFonts w:ascii="Consolas" w:eastAsia="Times New Roman" w:hAnsi="Consolas" w:cs="Calibri"/>
+                <w:color w:val="000000"/>
+                <w:sz w:val="16"/>
+                <w:szCs w:val="18"/>
+              </w:rPr>
+            </w:pPr>
+            <w:r>
+              <w:rPr>
+                <w:rFonts w:ascii="Consolas" w:eastAsia="Times New Roman" w:hAnsi="Consolas" w:cs="Calibri"/>
+                <w:color w:val="000000"/>
+                <w:sz w:val="16"/>
+                <w:szCs w:val="18"/>
+              </w:rPr>
+              <w:t>6837</w:t>
+            </w:r>
+          </w:p>
+        </w:tc>
+        <w:tc>
+          <w:tcPr>
+            <w:tcW w:w="990" w:type="dxa"/>
+            <w:tcBorders>
+              <w:bottom w:val="nil"/>
+            </w:tcBorders>
+            <w:shd w:val="clear" w:color="auto" w:fill="auto"/>
+            <w:noWrap/>
+            <w:vAlign w:val="center"/>
+            <w:hideMark/>
+          </w:tcPr>
+          <w:p>
+            <w:pPr>
+              <w:spacing w:after="0" w:line="240" w:lineRule="auto"/>
+              <w:jc w:val="center"/>
+              <w:rPr>
+                <w:rFonts w:ascii="Consolas" w:eastAsia="Times New Roman" w:hAnsi="Consolas" w:cs="Calibri"/>
+                <w:color w:val="000000"/>
+                <w:sz w:val="16"/>
+                <w:szCs w:val="18"/>
+              </w:rPr>
+            </w:pPr>
+            <w:r>
+              <w:rPr>
+                <w:rFonts w:ascii="Consolas" w:eastAsia="Times New Roman" w:hAnsi="Consolas" w:cs="Calibri"/>
+                <w:color w:val="000000"/>
+                <w:sz w:val="16"/>
+                <w:szCs w:val="18"/>
+              </w:rPr>
+              <w:t>478.3206</w:t>
+            </w:r>
+          </w:p>
+        </w:tc>
+        <w:tc>
+          <w:tcPr>
+            <w:tcW w:w="990" w:type="dxa"/>
+            <w:tcBorders>
+              <w:top w:val="single" w:sz="4" w:space="0" w:color="auto"/>
+              <w:bottom w:val="nil"/>
+              <w:right w:val="nil"/>
+            </w:tcBorders>
+            <w:shd w:val="clear" w:color="auto" w:fill="auto"/>
+            <w:noWrap/>
+            <w:vAlign w:val="center"/>
+            <w:hideMark/>
+          </w:tcPr>
+          <w:p>
+            <w:pPr>
+              <w:spacing w:after="0" w:line="240" w:lineRule="auto"/>
+              <w:jc w:val="center"/>
+              <w:rPr>
+                <w:rFonts w:ascii="Consolas" w:eastAsia="Times New Roman" w:hAnsi="Consolas" w:cs="Calibri"/>
+                <w:color w:val="000000"/>
+                <w:sz w:val="16"/>
+                <w:szCs w:val="18"/>
+              </w:rPr>
+            </w:pPr>
+            <w:r>
+              <w:rPr>
+                <w:rFonts w:ascii="Consolas" w:eastAsia="Times New Roman" w:hAnsi="Consolas" w:cs="Calibri"/>
+                <w:color w:val="000000"/>
+                <w:sz w:val="16"/>
+                <w:szCs w:val="18"/>
+              </w:rPr>
+              <w:t>470.6343</w:t>
+            </w:r>
+          </w:p>
+        </w:tc>
+        <w:tc>
+          <w:tcPr>
+            <w:tcW w:w="4976" w:type="dxa"/>
+            <w:vMerge/>
+            <w:tcBorders>
+              <w:left w:val="nil"/>
+            </w:tcBorders>
+          </w:tcPr>
+          <w:p>
+            <w:pPr>
+              <w:spacing w:after="0" w:line="240" w:lineRule="auto"/>
+              <w:jc w:val="center"/>
+              <w:rPr>
+                <w:rFonts w:ascii="Consolas" w:eastAsia="Times New Roman" w:hAnsi="Consolas" w:cs="Calibri"/>
+                <w:color w:val="000000"/>
+                <w:sz w:val="16"/>
+                <w:szCs w:val="18"/>
+              </w:rPr>
+            </w:pPr>
+          </w:p>
+        </w:tc>
+      </w:tr>
+      <w:tr>
+        <w:trPr>
+          <w:trHeight w:val="292"/>
+          <w:jc w:val="center"/>
+        </w:trPr>
+        <w:tc>
+          <w:tcPr>
+            <w:tcW w:w="4050" w:type="dxa"/>
+            <w:gridSpan w:val="4"/>
+            <w:tcBorders>
+              <w:top w:val="nil"/>
+              <w:bottom w:val="nil"/>
+              <w:right w:val="nil"/>
+            </w:tcBorders>
+            <w:shd w:val="clear" w:color="auto" w:fill="auto"/>
+            <w:noWrap/>
+            <w:vAlign w:val="center"/>
+          </w:tcPr>
+          <w:p>
+            <w:pPr>
+              <w:spacing w:after="0" w:line="240" w:lineRule="auto"/>
+              <w:jc w:val="center"/>
+              <w:rPr>
+                <w:rFonts w:ascii="Consolas" w:eastAsia="Times New Roman" w:hAnsi="Consolas" w:cs="Calibri"/>
+                <w:color w:val="000000"/>
+                <w:sz w:val="16"/>
+                <w:szCs w:val="18"/>
+              </w:rPr>
+            </w:pPr>
+            <w:r>
+              <w:rPr>
+                <w:rFonts w:ascii="Consolas" w:hAnsi="Consolas"/>
+                <w:i/>
+                <w:sz w:val="18"/>
+                <w:szCs w:val="18"/>
+              </w:rPr>
+              <w:t>Table 1: Upload time of files with different sizes.</w:t>
+            </w:r>
+          </w:p>
+        </w:tc>
+        <w:tc>
+          <w:tcPr>
+            <w:tcW w:w="4976" w:type="dxa"/>
+            <w:vMerge/>
+            <w:tcBorders>
+              <w:left w:val="nil"/>
+              <w:bottom w:val="nil"/>
+            </w:tcBorders>
+          </w:tcPr>
+          <w:p>
+            <w:pPr>
+              <w:spacing w:after="0" w:line="240" w:lineRule="auto"/>
+              <w:jc w:val="center"/>
+              <w:rPr>
+                <w:rFonts w:ascii="Consolas" w:eastAsia="Times New Roman" w:hAnsi="Consolas" w:cs="Calibri"/>
+                <w:color w:val="000000"/>
+                <w:sz w:val="16"/>
+                <w:szCs w:val="18"/>
+              </w:rPr>
+            </w:pPr>
+          </w:p>
+        </w:tc>
+      </w:tr>
+      <w:tr>
+        <w:trPr>
+          <w:trHeight w:val="292"/>
+          <w:jc w:val="center"/>
+        </w:trPr>
+        <w:tc>
+          <w:tcPr>
+            <w:tcW w:w="4050" w:type="dxa"/>
+            <w:gridSpan w:val="4"/>
+            <w:tcBorders>
+              <w:top w:val="nil"/>
+              <w:bottom w:val="nil"/>
+              <w:right w:val="nil"/>
+            </w:tcBorders>
+            <w:shd w:val="clear" w:color="auto" w:fill="auto"/>
+            <w:noWrap/>
+            <w:vAlign w:val="center"/>
+          </w:tcPr>
+          <w:p>
+            <w:pPr>
+              <w:pStyle w:val="Standard"/>
+              <w:contextualSpacing/>
+              <w:jc w:val="center"/>
+              <w:rPr>
+                <w:rFonts w:ascii="Consolas" w:hAnsi="Consolas"/>
+                <w:i/>
+                <w:sz w:val="18"/>
+                <w:szCs w:val="18"/>
+              </w:rPr>
+            </w:pPr>
+          </w:p>
+        </w:tc>
+        <w:tc>
+          <w:tcPr>
+            <w:tcW w:w="4976" w:type="dxa"/>
+            <w:tcBorders>
+              <w:top w:val="nil"/>
+              <w:left w:val="nil"/>
+              <w:bottom w:val="nil"/>
+            </w:tcBorders>
+          </w:tcPr>
+          <w:p>
+            <w:pPr>
+              <w:spacing w:line="240" w:lineRule="auto"/>
+              <w:contextualSpacing/>
+              <w:jc w:val="center"/>
+              <w:rPr>
+                <w:rFonts w:ascii="Consolas" w:hAnsi="Consolas"/>
+                <w:i/>
+                <w:sz w:val="18"/>
+                <w:szCs w:val="18"/>
+                <w:lang w:val="en-GB"/>
+              </w:rPr>
+            </w:pPr>
+            <w:r>
+              <w:rPr>
+                <w:rFonts w:ascii="Consolas" w:hAnsi="Consolas"/>
+                <w:i/>
+                <w:sz w:val="18"/>
+                <w:szCs w:val="18"/>
+                <w:lang w:val="en-GB"/>
+              </w:rPr>
+              <w:t>Figure 3: Graph of upload time against file size.</w:t>
+            </w:r>
+          </w:p>
+          <w:p>
+            <w:pPr>
+              <w:spacing w:after="0" w:line="240" w:lineRule="auto"/>
+              <w:jc w:val="center"/>
+              <w:rPr>
+                <w:rFonts w:ascii="Consolas" w:eastAsia="Times New Roman" w:hAnsi="Consolas" w:cs="Calibri"/>
+                <w:color w:val="000000"/>
+                <w:sz w:val="16"/>
+                <w:szCs w:val="18"/>
+                <w:lang w:val="en-GB"/>
+              </w:rPr>
+            </w:pPr>
+          </w:p>
+        </w:tc>
+      </w:tr>
+    </w:tbl>
+    <w:p>
+      <w:pPr>
+        <w:pStyle w:val="Standard"/>
+        <w:contextualSpacing/>
+        <w:rPr>
+          <w:rFonts w:ascii="Consolas" w:hAnsi="Consolas"/>
+          <w:sz w:val="18"/>
+          <w:szCs w:val="18"/>
+        </w:rPr>
+      </w:pPr>
+    </w:p>
+    <w:p>
+      <w:pPr>
+        <w:spacing w:line="240" w:lineRule="auto"/>
+        <w:contextualSpacing/>
+        <w:jc w:val="both"/>
+        <w:rPr>
+          <w:rFonts w:ascii="Consolas" w:hAnsi="Consolas"/>
+          <w:sz w:val="18"/>
+          <w:szCs w:val="18"/>
           <w:lang w:val="en-GB"/>
         </w:rPr>
       </w:pPr>
-      <w:bookmarkStart w:id="0" w:name="_GoBack"/>
-      <w:bookmarkEnd w:id="0"/>
+      <w:r>
+        <w:rPr>
+          <w:rFonts w:ascii="Consolas" w:hAnsi="Consolas"/>
+          <w:sz w:val="18"/>
+          <w:szCs w:val="18"/>
+          <w:lang w:val="en-GB"/>
+        </w:rPr>
+        <w:t xml:space="preserve">For small file sizes, the performance of both CP-1 and CP-2 are similar. However, as the file sizes increase, CP-1 appears to scale exponentially, while CP-2 scales linearly, the latter providing significantly better performance. </w:t>
+      </w:r>
     </w:p>
     <w:sectPr>
       <w:pgSz w:w="11906" w:h="16838"/>
@@ -301,6 +2572,7 @@
     <w:lsdException w:name="HTML Sample" w:semiHidden="1" w:unhideWhenUsed="1"/>
     <w:lsdException w:name="HTML Typewriter" w:semiHidden="1" w:unhideWhenUsed="1"/>
     <w:lsdException w:name="HTML Variable" w:semiHidden="1" w:unhideWhenUsed="1"/>
+    <w:lsdException w:name="Normal Table" w:semiHidden="1" w:unhideWhenUsed="1"/>
     <w:lsdException w:name="annotation subject" w:semiHidden="1" w:unhideWhenUsed="1"/>
     <w:lsdException w:name="No List" w:semiHidden="1" w:unhideWhenUsed="1"/>
     <w:lsdException w:name="Outline List 1" w:semiHidden="1" w:unhideWhenUsed="1"/>
@@ -347,8 +2619,10 @@
     <w:lsdException w:name="Table Subtle 2" w:semiHidden="1" w:unhideWhenUsed="1"/>
     <w:lsdException w:name="Table Web 1" w:semiHidden="1" w:unhideWhenUsed="1"/>
     <w:lsdException w:name="Table Web 2" w:semiHidden="1" w:unhideWhenUsed="1"/>
+    <w:lsdException w:name="Table Web 3" w:semiHidden="1" w:unhideWhenUsed="1"/>
     <w:lsdException w:name="Balloon Text" w:semiHidden="1" w:unhideWhenUsed="1"/>
     <w:lsdException w:name="Table Grid" w:uiPriority="39"/>
+    <w:lsdException w:name="Table Theme" w:semiHidden="1" w:unhideWhenUsed="1"/>
     <w:lsdException w:name="Placeholder Text" w:semiHidden="1"/>
     <w:lsdException w:name="No Spacing" w:uiPriority="1" w:qFormat="1"/>
     <w:lsdException w:name="Light Shading" w:uiPriority="60"/>
@@ -620,6 +2894,1064 @@
 </w:styles>
 </file>
 
+<file path=word/charts/chart1.xml><?xml version="1.0" encoding="utf-8"?>
+<c:chartSpace xmlns:c="http://schemas.openxmlformats.org/drawingml/2006/chart" xmlns:a="http://schemas.openxmlformats.org/drawingml/2006/main" xmlns:r="http://schemas.openxmlformats.org/officeDocument/2006/relationships" xmlns:c16r2="http://schemas.microsoft.com/office/drawing/2015/06/chart">
+  <c:date1904 val="0"/>
+  <c:lang val="en-US"/>
+  <c:roundedCorners val="0"/>
+  <mc:AlternateContent xmlns:mc="http://schemas.openxmlformats.org/markup-compatibility/2006">
+    <mc:Choice xmlns:c14="http://schemas.microsoft.com/office/drawing/2007/8/2/chart" Requires="c14">
+      <c14:style val="102"/>
+    </mc:Choice>
+    <mc:Fallback>
+      <c:style val="2"/>
+    </mc:Fallback>
+  </mc:AlternateContent>
+  <c:chart>
+    <c:autoTitleDeleted val="1"/>
+    <c:plotArea>
+      <c:layout/>
+      <c:scatterChart>
+        <c:scatterStyle val="lineMarker"/>
+        <c:varyColors val="0"/>
+        <c:ser>
+          <c:idx val="0"/>
+          <c:order val="0"/>
+          <c:tx>
+            <c:v>CP-1</c:v>
+          </c:tx>
+          <c:spPr>
+            <a:ln w="12700" cap="rnd">
+              <a:solidFill>
+                <a:schemeClr val="accent1"/>
+              </a:solidFill>
+              <a:round/>
+            </a:ln>
+            <a:effectLst/>
+          </c:spPr>
+          <c:marker>
+            <c:symbol val="x"/>
+            <c:size val="5"/>
+            <c:spPr>
+              <a:noFill/>
+              <a:ln w="9525">
+                <a:solidFill>
+                  <a:schemeClr val="accent1"/>
+                </a:solidFill>
+              </a:ln>
+              <a:effectLst/>
+            </c:spPr>
+          </c:marker>
+          <c:xVal>
+            <c:numRef>
+              <c:f>Sheet1!$B$2:$B$6</c:f>
+              <c:numCache>
+                <c:formatCode>General</c:formatCode>
+                <c:ptCount val="5"/>
+                <c:pt idx="0">
+                  <c:v>2047652</c:v>
+                </c:pt>
+                <c:pt idx="1">
+                  <c:v>1566847</c:v>
+                </c:pt>
+                <c:pt idx="2">
+                  <c:v>255465</c:v>
+                </c:pt>
+                <c:pt idx="3">
+                  <c:v>20240</c:v>
+                </c:pt>
+                <c:pt idx="4">
+                  <c:v>6837</c:v>
+                </c:pt>
+              </c:numCache>
+            </c:numRef>
+          </c:xVal>
+          <c:yVal>
+            <c:numRef>
+              <c:f>Sheet1!$C$2:$C$6</c:f>
+              <c:numCache>
+                <c:formatCode>General</c:formatCode>
+                <c:ptCount val="5"/>
+                <c:pt idx="0">
+                  <c:v>7486.1152730000003</c:v>
+                </c:pt>
+                <c:pt idx="1">
+                  <c:v>4498.7880619999996</c:v>
+                </c:pt>
+                <c:pt idx="2">
+                  <c:v>850.30770500000006</c:v>
+                </c:pt>
+                <c:pt idx="3">
+                  <c:v>530.70979599999998</c:v>
+                </c:pt>
+                <c:pt idx="4">
+                  <c:v>478.32061299999998</c:v>
+                </c:pt>
+              </c:numCache>
+            </c:numRef>
+          </c:yVal>
+          <c:smooth val="0"/>
+          <c:extLst>
+            <c:ext xmlns:c16="http://schemas.microsoft.com/office/drawing/2014/chart" uri="{C3380CC4-5D6E-409C-BE32-E72D297353CC}">
+              <c16:uniqueId val="{00000000-3B67-4088-A085-B82EE405139A}"/>
+            </c:ext>
+          </c:extLst>
+        </c:ser>
+        <c:ser>
+          <c:idx val="1"/>
+          <c:order val="1"/>
+          <c:tx>
+            <c:v>CP-2</c:v>
+          </c:tx>
+          <c:spPr>
+            <a:ln w="12700" cap="rnd">
+              <a:solidFill>
+                <a:srgbClr val="FF0000"/>
+              </a:solidFill>
+              <a:round/>
+            </a:ln>
+            <a:effectLst/>
+          </c:spPr>
+          <c:marker>
+            <c:symbol val="x"/>
+            <c:size val="5"/>
+            <c:spPr>
+              <a:noFill/>
+              <a:ln w="9525">
+                <a:solidFill>
+                  <a:srgbClr val="FF0000"/>
+                </a:solidFill>
+              </a:ln>
+              <a:effectLst/>
+            </c:spPr>
+          </c:marker>
+          <c:xVal>
+            <c:numRef>
+              <c:f>Sheet1!$B$2:$B$6</c:f>
+              <c:numCache>
+                <c:formatCode>General</c:formatCode>
+                <c:ptCount val="5"/>
+                <c:pt idx="0">
+                  <c:v>2047652</c:v>
+                </c:pt>
+                <c:pt idx="1">
+                  <c:v>1566847</c:v>
+                </c:pt>
+                <c:pt idx="2">
+                  <c:v>255465</c:v>
+                </c:pt>
+                <c:pt idx="3">
+                  <c:v>20240</c:v>
+                </c:pt>
+                <c:pt idx="4">
+                  <c:v>6837</c:v>
+                </c:pt>
+              </c:numCache>
+            </c:numRef>
+          </c:xVal>
+          <c:yVal>
+            <c:numRef>
+              <c:f>Sheet1!$D$2:$D$6</c:f>
+              <c:numCache>
+                <c:formatCode>General</c:formatCode>
+                <c:ptCount val="5"/>
+                <c:pt idx="0">
+                  <c:v>1641.2432209999999</c:v>
+                </c:pt>
+                <c:pt idx="1">
+                  <c:v>1431.908185</c:v>
+                </c:pt>
+                <c:pt idx="2">
+                  <c:v>691.20319300000006</c:v>
+                </c:pt>
+                <c:pt idx="3">
+                  <c:v>508.93721499999998</c:v>
+                </c:pt>
+                <c:pt idx="4">
+                  <c:v>470.63433700000002</c:v>
+                </c:pt>
+              </c:numCache>
+            </c:numRef>
+          </c:yVal>
+          <c:smooth val="0"/>
+          <c:extLst>
+            <c:ext xmlns:c16="http://schemas.microsoft.com/office/drawing/2014/chart" uri="{C3380CC4-5D6E-409C-BE32-E72D297353CC}">
+              <c16:uniqueId val="{00000001-3B67-4088-A085-B82EE405139A}"/>
+            </c:ext>
+          </c:extLst>
+        </c:ser>
+        <c:dLbls>
+          <c:showLegendKey val="0"/>
+          <c:showVal val="0"/>
+          <c:showCatName val="0"/>
+          <c:showSerName val="0"/>
+          <c:showPercent val="0"/>
+          <c:showBubbleSize val="0"/>
+        </c:dLbls>
+        <c:axId val="549828280"/>
+        <c:axId val="549826968"/>
+      </c:scatterChart>
+      <c:valAx>
+        <c:axId val="549828280"/>
+        <c:scaling>
+          <c:orientation val="minMax"/>
+        </c:scaling>
+        <c:delete val="0"/>
+        <c:axPos val="b"/>
+        <c:majorGridlines>
+          <c:spPr>
+            <a:ln w="9525" cap="flat" cmpd="sng" algn="ctr">
+              <a:solidFill>
+                <a:schemeClr val="tx1">
+                  <a:lumMod val="15000"/>
+                  <a:lumOff val="85000"/>
+                </a:schemeClr>
+              </a:solidFill>
+              <a:round/>
+            </a:ln>
+            <a:effectLst/>
+          </c:spPr>
+        </c:majorGridlines>
+        <c:title>
+          <c:tx>
+            <c:rich>
+              <a:bodyPr rot="0" spcFirstLastPara="1" vertOverflow="ellipsis" vert="horz" wrap="square" anchor="ctr" anchorCtr="1"/>
+              <a:lstStyle/>
+              <a:p>
+                <a:pPr>
+                  <a:defRPr sz="800" b="0" i="0" u="none" strike="noStrike" kern="1200" baseline="0">
+                    <a:solidFill>
+                      <a:schemeClr val="tx1">
+                        <a:lumMod val="65000"/>
+                        <a:lumOff val="35000"/>
+                      </a:schemeClr>
+                    </a:solidFill>
+                    <a:latin typeface="Consolas" panose="020B0609020204030204" pitchFamily="49" charset="0"/>
+                    <a:ea typeface="+mn-ea"/>
+                    <a:cs typeface="+mn-cs"/>
+                  </a:defRPr>
+                </a:pPr>
+                <a:r>
+                  <a:rPr lang="en-SG" b="1"/>
+                  <a:t>size/bytes</a:t>
+                </a:r>
+              </a:p>
+            </c:rich>
+          </c:tx>
+          <c:overlay val="0"/>
+          <c:spPr>
+            <a:noFill/>
+            <a:ln>
+              <a:noFill/>
+            </a:ln>
+            <a:effectLst/>
+          </c:spPr>
+          <c:txPr>
+            <a:bodyPr rot="0" spcFirstLastPara="1" vertOverflow="ellipsis" vert="horz" wrap="square" anchor="ctr" anchorCtr="1"/>
+            <a:lstStyle/>
+            <a:p>
+              <a:pPr>
+                <a:defRPr sz="800" b="0" i="0" u="none" strike="noStrike" kern="1200" baseline="0">
+                  <a:solidFill>
+                    <a:schemeClr val="tx1">
+                      <a:lumMod val="65000"/>
+                      <a:lumOff val="35000"/>
+                    </a:schemeClr>
+                  </a:solidFill>
+                  <a:latin typeface="Consolas" panose="020B0609020204030204" pitchFamily="49" charset="0"/>
+                  <a:ea typeface="+mn-ea"/>
+                  <a:cs typeface="+mn-cs"/>
+                </a:defRPr>
+              </a:pPr>
+              <a:endParaRPr lang="en-US"/>
+            </a:p>
+          </c:txPr>
+        </c:title>
+        <c:numFmt formatCode="General" sourceLinked="1"/>
+        <c:majorTickMark val="out"/>
+        <c:minorTickMark val="none"/>
+        <c:tickLblPos val="nextTo"/>
+        <c:spPr>
+          <a:noFill/>
+          <a:ln w="9525" cap="flat" cmpd="sng" algn="ctr">
+            <a:solidFill>
+              <a:schemeClr val="tx1">
+                <a:lumMod val="25000"/>
+                <a:lumOff val="75000"/>
+              </a:schemeClr>
+            </a:solidFill>
+            <a:round/>
+          </a:ln>
+          <a:effectLst/>
+        </c:spPr>
+        <c:txPr>
+          <a:bodyPr rot="-60000000" spcFirstLastPara="1" vertOverflow="ellipsis" vert="horz" wrap="square" anchor="ctr" anchorCtr="1"/>
+          <a:lstStyle/>
+          <a:p>
+            <a:pPr>
+              <a:defRPr sz="800" b="0" i="0" u="none" strike="noStrike" kern="1200" baseline="0">
+                <a:solidFill>
+                  <a:schemeClr val="tx1">
+                    <a:lumMod val="65000"/>
+                    <a:lumOff val="35000"/>
+                  </a:schemeClr>
+                </a:solidFill>
+                <a:latin typeface="Consolas" panose="020B0609020204030204" pitchFamily="49" charset="0"/>
+                <a:ea typeface="+mn-ea"/>
+                <a:cs typeface="+mn-cs"/>
+              </a:defRPr>
+            </a:pPr>
+            <a:endParaRPr lang="en-US"/>
+          </a:p>
+        </c:txPr>
+        <c:crossAx val="549826968"/>
+        <c:crosses val="autoZero"/>
+        <c:crossBetween val="midCat"/>
+      </c:valAx>
+      <c:valAx>
+        <c:axId val="549826968"/>
+        <c:scaling>
+          <c:orientation val="minMax"/>
+        </c:scaling>
+        <c:delete val="0"/>
+        <c:axPos val="l"/>
+        <c:majorGridlines>
+          <c:spPr>
+            <a:ln w="9525" cap="flat" cmpd="sng" algn="ctr">
+              <a:solidFill>
+                <a:schemeClr val="tx1">
+                  <a:lumMod val="15000"/>
+                  <a:lumOff val="85000"/>
+                </a:schemeClr>
+              </a:solidFill>
+              <a:round/>
+            </a:ln>
+            <a:effectLst/>
+          </c:spPr>
+        </c:majorGridlines>
+        <c:title>
+          <c:tx>
+            <c:rich>
+              <a:bodyPr rot="-5400000" spcFirstLastPara="1" vertOverflow="ellipsis" vert="horz" wrap="square" anchor="ctr" anchorCtr="1"/>
+              <a:lstStyle/>
+              <a:p>
+                <a:pPr>
+                  <a:defRPr sz="800" b="0" i="0" u="none" strike="noStrike" kern="1200" baseline="0">
+                    <a:solidFill>
+                      <a:schemeClr val="tx1">
+                        <a:lumMod val="65000"/>
+                        <a:lumOff val="35000"/>
+                      </a:schemeClr>
+                    </a:solidFill>
+                    <a:latin typeface="Consolas" panose="020B0609020204030204" pitchFamily="49" charset="0"/>
+                    <a:ea typeface="+mn-ea"/>
+                    <a:cs typeface="+mn-cs"/>
+                  </a:defRPr>
+                </a:pPr>
+                <a:r>
+                  <a:rPr lang="en-SG" b="1"/>
+                  <a:t>time/ms</a:t>
+                </a:r>
+              </a:p>
+            </c:rich>
+          </c:tx>
+          <c:overlay val="0"/>
+          <c:spPr>
+            <a:noFill/>
+            <a:ln>
+              <a:noFill/>
+            </a:ln>
+            <a:effectLst/>
+          </c:spPr>
+          <c:txPr>
+            <a:bodyPr rot="-5400000" spcFirstLastPara="1" vertOverflow="ellipsis" vert="horz" wrap="square" anchor="ctr" anchorCtr="1"/>
+            <a:lstStyle/>
+            <a:p>
+              <a:pPr>
+                <a:defRPr sz="800" b="0" i="0" u="none" strike="noStrike" kern="1200" baseline="0">
+                  <a:solidFill>
+                    <a:schemeClr val="tx1">
+                      <a:lumMod val="65000"/>
+                      <a:lumOff val="35000"/>
+                    </a:schemeClr>
+                  </a:solidFill>
+                  <a:latin typeface="Consolas" panose="020B0609020204030204" pitchFamily="49" charset="0"/>
+                  <a:ea typeface="+mn-ea"/>
+                  <a:cs typeface="+mn-cs"/>
+                </a:defRPr>
+              </a:pPr>
+              <a:endParaRPr lang="en-US"/>
+            </a:p>
+          </c:txPr>
+        </c:title>
+        <c:numFmt formatCode="General" sourceLinked="1"/>
+        <c:majorTickMark val="out"/>
+        <c:minorTickMark val="none"/>
+        <c:tickLblPos val="nextTo"/>
+        <c:spPr>
+          <a:noFill/>
+          <a:ln w="9525" cap="flat" cmpd="sng" algn="ctr">
+            <a:solidFill>
+              <a:schemeClr val="tx1">
+                <a:lumMod val="25000"/>
+                <a:lumOff val="75000"/>
+              </a:schemeClr>
+            </a:solidFill>
+            <a:round/>
+          </a:ln>
+          <a:effectLst/>
+        </c:spPr>
+        <c:txPr>
+          <a:bodyPr rot="-60000000" spcFirstLastPara="1" vertOverflow="ellipsis" vert="horz" wrap="square" anchor="ctr" anchorCtr="1"/>
+          <a:lstStyle/>
+          <a:p>
+            <a:pPr>
+              <a:defRPr sz="800" b="0" i="0" u="none" strike="noStrike" kern="1200" baseline="0">
+                <a:solidFill>
+                  <a:schemeClr val="tx1">
+                    <a:lumMod val="65000"/>
+                    <a:lumOff val="35000"/>
+                  </a:schemeClr>
+                </a:solidFill>
+                <a:latin typeface="Consolas" panose="020B0609020204030204" pitchFamily="49" charset="0"/>
+                <a:ea typeface="+mn-ea"/>
+                <a:cs typeface="+mn-cs"/>
+              </a:defRPr>
+            </a:pPr>
+            <a:endParaRPr lang="en-US"/>
+          </a:p>
+        </c:txPr>
+        <c:crossAx val="549828280"/>
+        <c:crosses val="autoZero"/>
+        <c:crossBetween val="midCat"/>
+      </c:valAx>
+      <c:spPr>
+        <a:noFill/>
+        <a:ln>
+          <a:noFill/>
+        </a:ln>
+        <a:effectLst/>
+      </c:spPr>
+    </c:plotArea>
+    <c:legend>
+      <c:legendPos val="b"/>
+      <c:overlay val="0"/>
+      <c:spPr>
+        <a:noFill/>
+        <a:ln>
+          <a:noFill/>
+        </a:ln>
+        <a:effectLst/>
+      </c:spPr>
+      <c:txPr>
+        <a:bodyPr rot="0" spcFirstLastPara="1" vertOverflow="ellipsis" vert="horz" wrap="square" anchor="ctr" anchorCtr="1"/>
+        <a:lstStyle/>
+        <a:p>
+          <a:pPr>
+            <a:defRPr sz="800" b="0" i="0" u="none" strike="noStrike" kern="1200" baseline="0">
+              <a:solidFill>
+                <a:schemeClr val="tx1">
+                  <a:lumMod val="65000"/>
+                  <a:lumOff val="35000"/>
+                </a:schemeClr>
+              </a:solidFill>
+              <a:latin typeface="Consolas" panose="020B0609020204030204" pitchFamily="49" charset="0"/>
+              <a:ea typeface="+mn-ea"/>
+              <a:cs typeface="+mn-cs"/>
+            </a:defRPr>
+          </a:pPr>
+          <a:endParaRPr lang="en-US"/>
+        </a:p>
+      </c:txPr>
+    </c:legend>
+    <c:plotVisOnly val="1"/>
+    <c:dispBlanksAs val="gap"/>
+    <c:showDLblsOverMax val="0"/>
+  </c:chart>
+  <c:spPr>
+    <a:solidFill>
+      <a:schemeClr val="bg1"/>
+    </a:solidFill>
+    <a:ln w="9525" cap="flat" cmpd="sng" algn="ctr">
+      <a:noFill/>
+      <a:round/>
+    </a:ln>
+    <a:effectLst/>
+  </c:spPr>
+  <c:txPr>
+    <a:bodyPr/>
+    <a:lstStyle/>
+    <a:p>
+      <a:pPr>
+        <a:defRPr sz="800">
+          <a:latin typeface="Consolas" panose="020B0609020204030204" pitchFamily="49" charset="0"/>
+        </a:defRPr>
+      </a:pPr>
+      <a:endParaRPr lang="en-US"/>
+    </a:p>
+  </c:txPr>
+  <c:externalData r:id="rId3">
+    <c:autoUpdate val="0"/>
+  </c:externalData>
+</c:chartSpace>
+</file>
+
+<file path=word/charts/colors1.xml><?xml version="1.0" encoding="utf-8"?>
+<cs:colorStyle xmlns:cs="http://schemas.microsoft.com/office/drawing/2012/chartStyle" xmlns:a="http://schemas.openxmlformats.org/drawingml/2006/main" meth="cycle" id="10">
+  <a:schemeClr val="accent1"/>
+  <a:schemeClr val="accent2"/>
+  <a:schemeClr val="accent3"/>
+  <a:schemeClr val="accent4"/>
+  <a:schemeClr val="accent5"/>
+  <a:schemeClr val="accent6"/>
+  <cs:variation/>
+  <cs:variation>
+    <a:lumMod val="60000"/>
+  </cs:variation>
+  <cs:variation>
+    <a:lumMod val="80000"/>
+    <a:lumOff val="20000"/>
+  </cs:variation>
+  <cs:variation>
+    <a:lumMod val="80000"/>
+  </cs:variation>
+  <cs:variation>
+    <a:lumMod val="60000"/>
+    <a:lumOff val="40000"/>
+  </cs:variation>
+  <cs:variation>
+    <a:lumMod val="50000"/>
+  </cs:variation>
+  <cs:variation>
+    <a:lumMod val="70000"/>
+    <a:lumOff val="30000"/>
+  </cs:variation>
+  <cs:variation>
+    <a:lumMod val="70000"/>
+  </cs:variation>
+  <cs:variation>
+    <a:lumMod val="50000"/>
+    <a:lumOff val="50000"/>
+  </cs:variation>
+</cs:colorStyle>
+</file>
+
+<file path=word/charts/style1.xml><?xml version="1.0" encoding="utf-8"?>
+<cs:chartStyle xmlns:cs="http://schemas.microsoft.com/office/drawing/2012/chartStyle" xmlns:a="http://schemas.openxmlformats.org/drawingml/2006/main" id="240">
+  <cs:axisTitle>
+    <cs:lnRef idx="0"/>
+    <cs:fillRef idx="0"/>
+    <cs:effectRef idx="0"/>
+    <cs:fontRef idx="minor">
+      <a:schemeClr val="tx1">
+        <a:lumMod val="65000"/>
+        <a:lumOff val="35000"/>
+      </a:schemeClr>
+    </cs:fontRef>
+    <cs:defRPr sz="1000" kern="1200"/>
+  </cs:axisTitle>
+  <cs:categoryAxis>
+    <cs:lnRef idx="0"/>
+    <cs:fillRef idx="0"/>
+    <cs:effectRef idx="0"/>
+    <cs:fontRef idx="minor">
+      <a:schemeClr val="tx1">
+        <a:lumMod val="65000"/>
+        <a:lumOff val="35000"/>
+      </a:schemeClr>
+    </cs:fontRef>
+    <cs:spPr>
+      <a:ln w="9525" cap="flat" cmpd="sng" algn="ctr">
+        <a:solidFill>
+          <a:schemeClr val="tx1">
+            <a:lumMod val="25000"/>
+            <a:lumOff val="75000"/>
+          </a:schemeClr>
+        </a:solidFill>
+        <a:round/>
+      </a:ln>
+    </cs:spPr>
+    <cs:defRPr sz="900" kern="1200"/>
+  </cs:categoryAxis>
+  <cs:chartArea mods="allowNoFillOverride allowNoLineOverride">
+    <cs:lnRef idx="0"/>
+    <cs:fillRef idx="0"/>
+    <cs:effectRef idx="0"/>
+    <cs:fontRef idx="minor">
+      <a:schemeClr val="tx1"/>
+    </cs:fontRef>
+    <cs:spPr>
+      <a:solidFill>
+        <a:schemeClr val="bg1"/>
+      </a:solidFill>
+      <a:ln w="9525" cap="flat" cmpd="sng" algn="ctr">
+        <a:solidFill>
+          <a:schemeClr val="tx1">
+            <a:lumMod val="15000"/>
+            <a:lumOff val="85000"/>
+          </a:schemeClr>
+        </a:solidFill>
+        <a:round/>
+      </a:ln>
+    </cs:spPr>
+    <cs:defRPr sz="1000" kern="1200"/>
+  </cs:chartArea>
+  <cs:dataLabel>
+    <cs:lnRef idx="0"/>
+    <cs:fillRef idx="0"/>
+    <cs:effectRef idx="0"/>
+    <cs:fontRef idx="minor">
+      <a:schemeClr val="tx1">
+        <a:lumMod val="75000"/>
+        <a:lumOff val="25000"/>
+      </a:schemeClr>
+    </cs:fontRef>
+    <cs:defRPr sz="900" kern="1200"/>
+  </cs:dataLabel>
+  <cs:dataLabelCallout>
+    <cs:lnRef idx="0"/>
+    <cs:fillRef idx="0"/>
+    <cs:effectRef idx="0"/>
+    <cs:fontRef idx="minor">
+      <a:schemeClr val="dk1">
+        <a:lumMod val="65000"/>
+        <a:lumOff val="35000"/>
+      </a:schemeClr>
+    </cs:fontRef>
+    <cs:spPr>
+      <a:solidFill>
+        <a:schemeClr val="lt1"/>
+      </a:solidFill>
+      <a:ln>
+        <a:solidFill>
+          <a:schemeClr val="dk1">
+            <a:lumMod val="25000"/>
+            <a:lumOff val="75000"/>
+          </a:schemeClr>
+        </a:solidFill>
+      </a:ln>
+    </cs:spPr>
+    <cs:defRPr sz="900" kern="1200"/>
+    <cs:bodyPr rot="0" spcFirstLastPara="1" vertOverflow="clip" horzOverflow="clip" vert="horz" wrap="square" lIns="36576" tIns="18288" rIns="36576" bIns="18288" anchor="ctr" anchorCtr="1">
+      <a:spAutoFit/>
+    </cs:bodyPr>
+  </cs:dataLabelCallout>
+  <cs:dataPoint>
+    <cs:lnRef idx="0"/>
+    <cs:fillRef idx="1">
+      <cs:styleClr val="auto"/>
+    </cs:fillRef>
+    <cs:effectRef idx="0"/>
+    <cs:fontRef idx="minor">
+      <a:schemeClr val="tx1"/>
+    </cs:fontRef>
+  </cs:dataPoint>
+  <cs:dataPoint3D>
+    <cs:lnRef idx="0"/>
+    <cs:fillRef idx="1">
+      <cs:styleClr val="auto"/>
+    </cs:fillRef>
+    <cs:effectRef idx="0"/>
+    <cs:fontRef idx="minor">
+      <a:schemeClr val="tx1"/>
+    </cs:fontRef>
+  </cs:dataPoint3D>
+  <cs:dataPointLine>
+    <cs:lnRef idx="0">
+      <cs:styleClr val="auto"/>
+    </cs:lnRef>
+    <cs:fillRef idx="1"/>
+    <cs:effectRef idx="0"/>
+    <cs:fontRef idx="minor">
+      <a:schemeClr val="tx1"/>
+    </cs:fontRef>
+    <cs:spPr>
+      <a:ln w="19050" cap="rnd">
+        <a:solidFill>
+          <a:schemeClr val="phClr"/>
+        </a:solidFill>
+        <a:round/>
+      </a:ln>
+    </cs:spPr>
+  </cs:dataPointLine>
+  <cs:dataPointMarker>
+    <cs:lnRef idx="0">
+      <cs:styleClr val="auto"/>
+    </cs:lnRef>
+    <cs:fillRef idx="1">
+      <cs:styleClr val="auto"/>
+    </cs:fillRef>
+    <cs:effectRef idx="0"/>
+    <cs:fontRef idx="minor">
+      <a:schemeClr val="tx1"/>
+    </cs:fontRef>
+    <cs:spPr>
+      <a:ln w="9525">
+        <a:solidFill>
+          <a:schemeClr val="phClr"/>
+        </a:solidFill>
+      </a:ln>
+    </cs:spPr>
+  </cs:dataPointMarker>
+  <cs:dataPointMarkerLayout symbol="circle" size="5"/>
+  <cs:dataPointWireframe>
+    <cs:lnRef idx="0">
+      <cs:styleClr val="auto"/>
+    </cs:lnRef>
+    <cs:fillRef idx="0"/>
+    <cs:effectRef idx="0"/>
+    <cs:fontRef idx="minor">
+      <a:schemeClr val="dk1"/>
+    </cs:fontRef>
+    <cs:spPr>
+      <a:ln w="9525" cap="rnd">
+        <a:solidFill>
+          <a:schemeClr val="phClr"/>
+        </a:solidFill>
+        <a:round/>
+      </a:ln>
+    </cs:spPr>
+  </cs:dataPointWireframe>
+  <cs:dataTable>
+    <cs:lnRef idx="0"/>
+    <cs:fillRef idx="0"/>
+    <cs:effectRef idx="0"/>
+    <cs:fontRef idx="minor">
+      <a:schemeClr val="tx1">
+        <a:lumMod val="65000"/>
+        <a:lumOff val="35000"/>
+      </a:schemeClr>
+    </cs:fontRef>
+    <cs:spPr>
+      <a:noFill/>
+      <a:ln w="9525" cap="flat" cmpd="sng" algn="ctr">
+        <a:solidFill>
+          <a:schemeClr val="tx1">
+            <a:lumMod val="15000"/>
+            <a:lumOff val="85000"/>
+          </a:schemeClr>
+        </a:solidFill>
+        <a:round/>
+      </a:ln>
+    </cs:spPr>
+    <cs:defRPr sz="900" kern="1200"/>
+  </cs:dataTable>
+  <cs:downBar>
+    <cs:lnRef idx="0"/>
+    <cs:fillRef idx="0"/>
+    <cs:effectRef idx="0"/>
+    <cs:fontRef idx="minor">
+      <a:schemeClr val="tx1"/>
+    </cs:fontRef>
+    <cs:spPr>
+      <a:solidFill>
+        <a:schemeClr val="dk1">
+          <a:lumMod val="75000"/>
+          <a:lumOff val="25000"/>
+        </a:schemeClr>
+      </a:solidFill>
+      <a:ln w="9525" cap="flat" cmpd="sng" algn="ctr">
+        <a:solidFill>
+          <a:schemeClr val="tx1">
+            <a:lumMod val="65000"/>
+            <a:lumOff val="35000"/>
+          </a:schemeClr>
+        </a:solidFill>
+        <a:round/>
+      </a:ln>
+    </cs:spPr>
+  </cs:downBar>
+  <cs:dropLine>
+    <cs:lnRef idx="0"/>
+    <cs:fillRef idx="0"/>
+    <cs:effectRef idx="0"/>
+    <cs:fontRef idx="minor">
+      <a:schemeClr val="tx1"/>
+    </cs:fontRef>
+    <cs:spPr>
+      <a:ln w="9525" cap="flat" cmpd="sng" algn="ctr">
+        <a:solidFill>
+          <a:schemeClr val="tx1">
+            <a:lumMod val="35000"/>
+            <a:lumOff val="65000"/>
+          </a:schemeClr>
+        </a:solidFill>
+        <a:round/>
+      </a:ln>
+    </cs:spPr>
+  </cs:dropLine>
+  <cs:errorBar>
+    <cs:lnRef idx="0"/>
+    <cs:fillRef idx="0"/>
+    <cs:effectRef idx="0"/>
+    <cs:fontRef idx="minor">
+      <a:schemeClr val="tx1"/>
+    </cs:fontRef>
+    <cs:spPr>
+      <a:ln w="9525" cap="flat" cmpd="sng" algn="ctr">
+        <a:solidFill>
+          <a:schemeClr val="tx1">
+            <a:lumMod val="65000"/>
+            <a:lumOff val="35000"/>
+          </a:schemeClr>
+        </a:solidFill>
+        <a:round/>
+      </a:ln>
+    </cs:spPr>
+  </cs:errorBar>
+  <cs:floor>
+    <cs:lnRef idx="0"/>
+    <cs:fillRef idx="0"/>
+    <cs:effectRef idx="0"/>
+    <cs:fontRef idx="minor">
+      <a:schemeClr val="tx1"/>
+    </cs:fontRef>
+    <cs:spPr>
+      <a:noFill/>
+      <a:ln>
+        <a:noFill/>
+      </a:ln>
+    </cs:spPr>
+  </cs:floor>
+  <cs:gridlineMajor>
+    <cs:lnRef idx="0"/>
+    <cs:fillRef idx="0"/>
+    <cs:effectRef idx="0"/>
+    <cs:fontRef idx="minor">
+      <a:schemeClr val="tx1"/>
+    </cs:fontRef>
+    <cs:spPr>
+      <a:ln w="9525" cap="flat" cmpd="sng" algn="ctr">
+        <a:solidFill>
+          <a:schemeClr val="tx1">
+            <a:lumMod val="15000"/>
+            <a:lumOff val="85000"/>
+          </a:schemeClr>
+        </a:solidFill>
+        <a:round/>
+      </a:ln>
+    </cs:spPr>
+  </cs:gridlineMajor>
+  <cs:gridlineMinor>
+    <cs:lnRef idx="0"/>
+    <cs:fillRef idx="0"/>
+    <cs:effectRef idx="0"/>
+    <cs:fontRef idx="minor">
+      <a:schemeClr val="tx1"/>
+    </cs:fontRef>
+    <cs:spPr>
+      <a:ln w="9525" cap="flat" cmpd="sng" algn="ctr">
+        <a:solidFill>
+          <a:schemeClr val="tx1">
+            <a:lumMod val="5000"/>
+            <a:lumOff val="95000"/>
+          </a:schemeClr>
+        </a:solidFill>
+        <a:round/>
+      </a:ln>
+    </cs:spPr>
+  </cs:gridlineMinor>
+  <cs:hiLoLine>
+    <cs:lnRef idx="0"/>
+    <cs:fillRef idx="0"/>
+    <cs:effectRef idx="0"/>
+    <cs:fontRef idx="minor">
+      <a:schemeClr val="tx1"/>
+    </cs:fontRef>
+    <cs:spPr>
+      <a:ln w="9525" cap="flat" cmpd="sng" algn="ctr">
+        <a:solidFill>
+          <a:schemeClr val="tx1">
+            <a:lumMod val="50000"/>
+            <a:lumOff val="50000"/>
+          </a:schemeClr>
+        </a:solidFill>
+        <a:round/>
+      </a:ln>
+    </cs:spPr>
+  </cs:hiLoLine>
+  <cs:leaderLine>
+    <cs:lnRef idx="0"/>
+    <cs:fillRef idx="0"/>
+    <cs:effectRef idx="0"/>
+    <cs:fontRef idx="minor">
+      <a:schemeClr val="tx1"/>
+    </cs:fontRef>
+    <cs:spPr>
+      <a:ln w="9525" cap="flat" cmpd="sng" algn="ctr">
+        <a:solidFill>
+          <a:schemeClr val="tx1">
+            <a:lumMod val="35000"/>
+            <a:lumOff val="65000"/>
+          </a:schemeClr>
+        </a:solidFill>
+        <a:round/>
+      </a:ln>
+    </cs:spPr>
+  </cs:leaderLine>
+  <cs:legend>
+    <cs:lnRef idx="0"/>
+    <cs:fillRef idx="0"/>
+    <cs:effectRef idx="0"/>
+    <cs:fontRef idx="minor">
+      <a:schemeClr val="tx1">
+        <a:lumMod val="65000"/>
+        <a:lumOff val="35000"/>
+      </a:schemeClr>
+    </cs:fontRef>
+    <cs:defRPr sz="900" kern="1200"/>
+  </cs:legend>
+  <cs:plotArea mods="allowNoFillOverride allowNoLineOverride">
+    <cs:lnRef idx="0"/>
+    <cs:fillRef idx="0"/>
+    <cs:effectRef idx="0"/>
+    <cs:fontRef idx="minor">
+      <a:schemeClr val="tx1"/>
+    </cs:fontRef>
+  </cs:plotArea>
+  <cs:plotArea3D mods="allowNoFillOverride allowNoLineOverride">
+    <cs:lnRef idx="0"/>
+    <cs:fillRef idx="0"/>
+    <cs:effectRef idx="0"/>
+    <cs:fontRef idx="minor">
+      <a:schemeClr val="tx1"/>
+    </cs:fontRef>
+  </cs:plotArea3D>
+  <cs:seriesAxis>
+    <cs:lnRef idx="0"/>
+    <cs:fillRef idx="0"/>
+    <cs:effectRef idx="0"/>
+    <cs:fontRef idx="minor">
+      <a:schemeClr val="tx1">
+        <a:lumMod val="65000"/>
+        <a:lumOff val="35000"/>
+      </a:schemeClr>
+    </cs:fontRef>
+    <cs:defRPr sz="900" kern="1200"/>
+  </cs:seriesAxis>
+  <cs:seriesLine>
+    <cs:lnRef idx="0"/>
+    <cs:fillRef idx="0"/>
+    <cs:effectRef idx="0"/>
+    <cs:fontRef idx="minor">
+      <a:schemeClr val="tx1"/>
+    </cs:fontRef>
+    <cs:spPr>
+      <a:ln w="9525" cap="flat" cmpd="sng" algn="ctr">
+        <a:solidFill>
+          <a:schemeClr val="tx1">
+            <a:lumMod val="35000"/>
+            <a:lumOff val="65000"/>
+          </a:schemeClr>
+        </a:solidFill>
+        <a:round/>
+      </a:ln>
+    </cs:spPr>
+  </cs:seriesLine>
+  <cs:title>
+    <cs:lnRef idx="0"/>
+    <cs:fillRef idx="0"/>
+    <cs:effectRef idx="0"/>
+    <cs:fontRef idx="minor">
+      <a:schemeClr val="tx1">
+        <a:lumMod val="65000"/>
+        <a:lumOff val="35000"/>
+      </a:schemeClr>
+    </cs:fontRef>
+    <cs:defRPr sz="1400" b="0" kern="1200" spc="0" baseline="0"/>
+  </cs:title>
+  <cs:trendline>
+    <cs:lnRef idx="0">
+      <cs:styleClr val="auto"/>
+    </cs:lnRef>
+    <cs:fillRef idx="0"/>
+    <cs:effectRef idx="0"/>
+    <cs:fontRef idx="minor">
+      <a:schemeClr val="tx1"/>
+    </cs:fontRef>
+    <cs:spPr>
+      <a:ln w="19050" cap="rnd">
+        <a:solidFill>
+          <a:schemeClr val="phClr"/>
+        </a:solidFill>
+        <a:prstDash val="sysDot"/>
+      </a:ln>
+    </cs:spPr>
+  </cs:trendline>
+  <cs:trendlineLabel>
+    <cs:lnRef idx="0"/>
+    <cs:fillRef idx="0"/>
+    <cs:effectRef idx="0"/>
+    <cs:fontRef idx="minor">
+      <a:schemeClr val="tx1">
+        <a:lumMod val="65000"/>
+        <a:lumOff val="35000"/>
+      </a:schemeClr>
+    </cs:fontRef>
+    <cs:defRPr sz="900" kern="1200"/>
+  </cs:trendlineLabel>
+  <cs:upBar>
+    <cs:lnRef idx="0"/>
+    <cs:fillRef idx="0"/>
+    <cs:effectRef idx="0"/>
+    <cs:fontRef idx="minor">
+      <a:schemeClr val="tx1"/>
+    </cs:fontRef>
+    <cs:spPr>
+      <a:solidFill>
+        <a:schemeClr val="lt1"/>
+      </a:solidFill>
+      <a:ln w="9525" cap="flat" cmpd="sng" algn="ctr">
+        <a:solidFill>
+          <a:schemeClr val="tx1">
+            <a:lumMod val="65000"/>
+            <a:lumOff val="35000"/>
+          </a:schemeClr>
+        </a:solidFill>
+        <a:round/>
+      </a:ln>
+    </cs:spPr>
+  </cs:upBar>
+  <cs:valueAxis>
+    <cs:lnRef idx="0"/>
+    <cs:fillRef idx="0"/>
+    <cs:effectRef idx="0"/>
+    <cs:fontRef idx="minor">
+      <a:schemeClr val="tx1">
+        <a:lumMod val="65000"/>
+        <a:lumOff val="35000"/>
+      </a:schemeClr>
+    </cs:fontRef>
+    <cs:spPr>
+      <a:ln w="9525" cap="flat" cmpd="sng" algn="ctr">
+        <a:solidFill>
+          <a:schemeClr val="tx1">
+            <a:lumMod val="25000"/>
+            <a:lumOff val="75000"/>
+          </a:schemeClr>
+        </a:solidFill>
+        <a:round/>
+      </a:ln>
+    </cs:spPr>
+    <cs:defRPr sz="900" kern="1200"/>
+  </cs:valueAxis>
+  <cs:wall>
+    <cs:lnRef idx="0"/>
+    <cs:fillRef idx="0"/>
+    <cs:effectRef idx="0"/>
+    <cs:fontRef idx="minor">
+      <a:schemeClr val="tx1"/>
+    </cs:fontRef>
+    <cs:spPr>
+      <a:noFill/>
+      <a:ln>
+        <a:noFill/>
+      </a:ln>
+    </cs:spPr>
+  </cs:wall>
+</cs:chartStyle>
+</file>
+
 <file path=word/theme/theme1.xml><?xml version="1.0" encoding="utf-8"?>
 <a:theme xmlns:a="http://schemas.openxmlformats.org/drawingml/2006/main" name="Office Theme">
   <a:themeElements>

--- a/secure-file-transfer/answers.docx
+++ b/secure-file-transfer/answers.docx
@@ -303,7 +303,23 @@
           <w:sz w:val="18"/>
           <w:szCs w:val="18"/>
         </w:rPr>
-        <w:t xml:space="preserve"> [server IP address] [port number] [</w:t>
+        <w:t xml:space="preserve"> [server IP address] [port number] </w:t>
+      </w:r>
+      <w:r>
+        <w:rPr>
+          <w:rFonts w:ascii="Consolas" w:hAnsi="Consolas"/>
+          <w:sz w:val="18"/>
+          <w:szCs w:val="18"/>
+        </w:rPr>
+        <w:t xml:space="preserve">[file name] </w:t>
+      </w:r>
+      <w:r>
+        <w:rPr>
+          <w:rFonts w:ascii="Consolas" w:hAnsi="Consolas"/>
+          <w:sz w:val="18"/>
+          <w:szCs w:val="18"/>
+        </w:rPr>
+        <w:t>[</w:t>
       </w:r>
       <w:proofErr w:type="spellStart"/>
       <w:r>
@@ -417,7 +433,7 @@
           <w:sz w:val="18"/>
           <w:szCs w:val="18"/>
         </w:rPr>
-        <w:t xml:space="preserve">default </w:t>
+        <w:t>port number</w:t>
       </w:r>
       <w:r>
         <w:rPr>
@@ -427,16 +443,6 @@
           <w:sz w:val="18"/>
           <w:szCs w:val="18"/>
         </w:rPr>
-        <w:t>PORT_NUMBER</w:t>
-      </w:r>
-      <w:r>
-        <w:rPr>
-          <w:rFonts w:ascii="Consolas" w:hAnsi="Consolas"/>
-          <w:b/>
-          <w:i/>
-          <w:sz w:val="18"/>
-          <w:szCs w:val="18"/>
-        </w:rPr>
         <w:t xml:space="preserve"> </w:t>
       </w:r>
       <w:r>
@@ -445,26 +451,18 @@
           <w:sz w:val="18"/>
           <w:szCs w:val="18"/>
         </w:rPr>
-        <w:t>4321</w:t>
-      </w:r>
-      <w:r>
-        <w:rPr>
-          <w:rFonts w:ascii="Consolas" w:hAnsi="Consolas"/>
-          <w:sz w:val="18"/>
-          <w:szCs w:val="18"/>
-        </w:rPr>
-        <w:t xml:space="preserve"> and will prompt the user to input the desired </w:t>
-      </w:r>
-      <w:r>
-        <w:rPr>
-          <w:rFonts w:ascii="Consolas" w:hAnsi="Consolas"/>
-          <w:b/>
-          <w:i/>
-          <w:sz w:val="18"/>
-          <w:szCs w:val="18"/>
-        </w:rPr>
-        <w:t>CP</w:t>
-      </w:r>
+        <w:t xml:space="preserve">4321 and will prompt the user to input the desired </w:t>
+      </w:r>
+      <w:proofErr w:type="spellStart"/>
+      <w:r>
+        <w:rPr>
+          <w:rFonts w:ascii="Consolas" w:hAnsi="Consolas"/>
+          <w:sz w:val="18"/>
+          <w:szCs w:val="18"/>
+        </w:rPr>
+        <w:t>cp</w:t>
+      </w:r>
+      <w:proofErr w:type="spellEnd"/>
       <w:r>
         <w:rPr>
           <w:rFonts w:ascii="Consolas" w:hAnsi="Consolas"/>
@@ -530,7 +528,23 @@
           <w:sz w:val="18"/>
           <w:szCs w:val="18"/>
         </w:rPr>
-        <w:t xml:space="preserve"> (certification authority and server)</w:t>
+        <w:t xml:space="preserve"> (</w:t>
+      </w:r>
+      <w:r>
+        <w:rPr>
+          <w:rFonts w:ascii="Consolas" w:hAnsi="Consolas"/>
+          <w:sz w:val="18"/>
+          <w:szCs w:val="18"/>
+        </w:rPr>
+        <w:t xml:space="preserve">of </w:t>
+      </w:r>
+      <w:r>
+        <w:rPr>
+          <w:rFonts w:ascii="Consolas" w:hAnsi="Consolas"/>
+          <w:sz w:val="18"/>
+          <w:szCs w:val="18"/>
+        </w:rPr>
+        <w:t>certification authority and server)</w:t>
       </w:r>
       <w:proofErr w:type="gramStart"/>
       <w:r>
@@ -1094,9 +1108,9 @@
                 <w:szCs w:val="18"/>
               </w:rPr>
               <w:drawing>
-                <wp:inline distT="0" distB="0" distL="0" distR="0" wp14:anchorId="788BD38A" wp14:editId="273F4740">
-                  <wp:extent cx="3365980" cy="2293414"/>
-                  <wp:effectExtent l="0" t="0" r="6350" b="0"/>
+                <wp:inline distT="0" distB="0" distL="0" distR="0" wp14:anchorId="788BD38A" wp14:editId="431C2964">
+                  <wp:extent cx="3170256" cy="2159961"/>
+                  <wp:effectExtent l="0" t="0" r="0" b="0"/>
                   <wp:docPr id="1" name="Chart 1">
                     <a:extLst xmlns:a="http://schemas.openxmlformats.org/drawingml/2006/main">
                       <a:ext uri="{FF2B5EF4-FFF2-40B4-BE49-F238E27FC236}">
@@ -1781,8 +1795,6 @@
             </w:pPr>
           </w:p>
         </w:tc>
-        <w:bookmarkStart w:id="0" w:name="_GoBack"/>
-        <w:bookmarkEnd w:id="0"/>
       </w:tr>
       <w:tr>
         <w:trPr>
@@ -2404,6 +2416,8 @@
             </w:pPr>
           </w:p>
         </w:tc>
+        <w:bookmarkStart w:id="0" w:name="_GoBack"/>
+        <w:bookmarkEnd w:id="0"/>
       </w:tr>
     </w:tbl>
     <w:p>
@@ -2436,7 +2450,25 @@
           <w:szCs w:val="18"/>
           <w:lang w:val="en-GB"/>
         </w:rPr>
-        <w:t xml:space="preserve">For small file sizes, the performance of both CP-1 and CP-2 are similar. However, as the file sizes increase, CP-1 appears to scale exponentially, while CP-2 scales linearly, the latter providing significantly better performance. </w:t>
+        <w:t>For small file sizes, the performance of both CP-1 and CP-2 are similar. However, as the file sizes increase, CP-1 appears to scale exponential</w:t>
+      </w:r>
+      <w:r>
+        <w:rPr>
+          <w:rFonts w:ascii="Consolas" w:hAnsi="Consolas"/>
+          <w:sz w:val="18"/>
+          <w:szCs w:val="18"/>
+          <w:lang w:val="en-GB"/>
+        </w:rPr>
+        <w:t>ly</w:t>
+      </w:r>
+      <w:r>
+        <w:rPr>
+          <w:rFonts w:ascii="Consolas" w:hAnsi="Consolas"/>
+          <w:sz w:val="18"/>
+          <w:szCs w:val="18"/>
+          <w:lang w:val="en-GB"/>
+        </w:rPr>
+        <w:t xml:space="preserve">, while CP-2 scales linearly, the latter providing significantly better performance. </w:t>
       </w:r>
     </w:p>
     <w:sectPr>

--- a/secure-file-transfer/answers.docx
+++ b/secure-file-transfer/answers.docx
@@ -830,6 +830,7 @@
           <w:i/>
           <w:sz w:val="18"/>
           <w:szCs w:val="18"/>
+          <w:u w:val="single"/>
         </w:rPr>
       </w:pPr>
       <w:r>
@@ -838,8 +839,19 @@
           <w:i/>
           <w:sz w:val="18"/>
           <w:szCs w:val="18"/>
-        </w:rPr>
-        <w:t>Figure 1: AP and CP-1 specification.</w:t>
+          <w:u w:val="single"/>
+        </w:rPr>
+        <w:t>Figure 1: AP and CP-1 specification</w:t>
+      </w:r>
+      <w:r>
+        <w:rPr>
+          <w:rFonts w:ascii="Consolas" w:hAnsi="Consolas"/>
+          <w:i/>
+          <w:sz w:val="18"/>
+          <w:szCs w:val="18"/>
+          <w:u w:val="single"/>
+        </w:rPr>
+        <w:t>.</w:t>
       </w:r>
     </w:p>
     <w:p>
@@ -887,6 +899,7 @@
           <w:i/>
           <w:sz w:val="18"/>
           <w:szCs w:val="18"/>
+          <w:u w:val="single"/>
         </w:rPr>
       </w:pPr>
       <w:r>
@@ -895,9 +908,22 @@
           <w:i/>
           <w:sz w:val="18"/>
           <w:szCs w:val="18"/>
+          <w:u w:val="single"/>
         </w:rPr>
         <w:t>Figure 2: AP and CP-2 Specification</w:t>
       </w:r>
+      <w:r>
+        <w:rPr>
+          <w:rFonts w:ascii="Consolas" w:hAnsi="Consolas"/>
+          <w:i/>
+          <w:sz w:val="18"/>
+          <w:szCs w:val="18"/>
+          <w:u w:val="single"/>
+        </w:rPr>
+        <w:t>.</w:t>
+      </w:r>
+      <w:bookmarkStart w:id="0" w:name="_GoBack"/>
+      <w:bookmarkEnd w:id="0"/>
     </w:p>
     <w:p>
       <w:pPr>
@@ -2301,6 +2327,7 @@
                 <w:color w:val="000000"/>
                 <w:sz w:val="16"/>
                 <w:szCs w:val="18"/>
+                <w:u w:val="single"/>
               </w:rPr>
             </w:pPr>
             <w:r>
@@ -2309,6 +2336,7 @@
                 <w:i/>
                 <w:sz w:val="18"/>
                 <w:szCs w:val="18"/>
+                <w:u w:val="single"/>
               </w:rPr>
               <w:t>Table 1: Upload time of files with different sizes.</w:t>
             </w:r>
@@ -2388,6 +2416,7 @@
                 <w:i/>
                 <w:sz w:val="18"/>
                 <w:szCs w:val="18"/>
+                <w:u w:val="single"/>
                 <w:lang w:val="en-GB"/>
               </w:rPr>
             </w:pPr>
@@ -2397,6 +2426,7 @@
                 <w:i/>
                 <w:sz w:val="18"/>
                 <w:szCs w:val="18"/>
+                <w:u w:val="single"/>
                 <w:lang w:val="en-GB"/>
               </w:rPr>
               <w:t>Figure 3: Graph of upload time against file size.</w:t>
@@ -2416,8 +2446,6 @@
             </w:pPr>
           </w:p>
         </w:tc>
-        <w:bookmarkStart w:id="0" w:name="_GoBack"/>
-        <w:bookmarkEnd w:id="0"/>
       </w:tr>
     </w:tbl>
     <w:p>
@@ -2450,7 +2478,7 @@
           <w:szCs w:val="18"/>
           <w:lang w:val="en-GB"/>
         </w:rPr>
-        <w:t>For small file sizes, the performance of both CP-1 and CP-2 are similar. However, as the file sizes increase, CP-1 appears to scale exponential</w:t>
+        <w:t xml:space="preserve">For small file sizes, the performance of both CP-1 and CP-2 are similar. However, </w:t>
       </w:r>
       <w:r>
         <w:rPr>
@@ -2459,7 +2487,7 @@
           <w:szCs w:val="18"/>
           <w:lang w:val="en-GB"/>
         </w:rPr>
-        <w:t>ly</w:t>
+        <w:t>from the above graph, CP-1’s line has a much steeper gradient than that of CP-2</w:t>
       </w:r>
       <w:r>
         <w:rPr>
@@ -2468,7 +2496,16 @@
           <w:szCs w:val="18"/>
           <w:lang w:val="en-GB"/>
         </w:rPr>
-        <w:t xml:space="preserve">, while CP-2 scales linearly, the latter providing significantly better performance. </w:t>
+        <w:t xml:space="preserve">, </w:t>
+      </w:r>
+      <w:r>
+        <w:rPr>
+          <w:rFonts w:ascii="Consolas" w:hAnsi="Consolas"/>
+          <w:sz w:val="18"/>
+          <w:szCs w:val="18"/>
+          <w:lang w:val="en-GB"/>
+        </w:rPr>
+        <w:t>the time taken by CP-1 increasing significantly quicker than CP-2 as the file sizes become larger. Hence, CP-2 is the more practical choice.</w:t>
       </w:r>
     </w:p>
     <w:sectPr>

--- a/secure-file-transfer/answers.docx
+++ b/secure-file-transfer/answers.docx
@@ -39,25 +39,7 @@
           <w:sz w:val="18"/>
           <w:szCs w:val="18"/>
         </w:rPr>
-        <w:t xml:space="preserve">Authors: Tan Ting Yu (1002169) and Chong Lok </w:t>
-      </w:r>
-      <w:proofErr w:type="spellStart"/>
-      <w:r>
-        <w:rPr>
-          <w:rFonts w:ascii="Consolas" w:hAnsi="Consolas"/>
-          <w:sz w:val="18"/>
-          <w:szCs w:val="18"/>
-        </w:rPr>
-        <w:t>Swen</w:t>
-      </w:r>
-      <w:proofErr w:type="spellEnd"/>
-      <w:r>
-        <w:rPr>
-          <w:rFonts w:ascii="Consolas" w:hAnsi="Consolas"/>
-          <w:sz w:val="18"/>
-          <w:szCs w:val="18"/>
-        </w:rPr>
-        <w:t xml:space="preserve"> (1002468)</w:t>
+        <w:t>Authors: Tan Ting Yu (1002169) and Chong Lok Swen (1002468)</w:t>
       </w:r>
     </w:p>
     <w:p>
@@ -155,6 +137,50 @@
           <w:szCs w:val="18"/>
         </w:rPr>
       </w:pPr>
+      <w:r>
+        <w:rPr>
+          <w:rFonts w:ascii="Consolas" w:hAnsi="Consolas"/>
+          <w:sz w:val="18"/>
+          <w:szCs w:val="18"/>
+        </w:rPr>
+        <w:t>Ensure that you are in the /</w:t>
+      </w:r>
+      <w:proofErr w:type="spellStart"/>
+      <w:r>
+        <w:rPr>
+          <w:rFonts w:ascii="Consolas" w:hAnsi="Consolas"/>
+          <w:sz w:val="18"/>
+          <w:szCs w:val="18"/>
+        </w:rPr>
+        <w:t>PeaceAndPrograss</w:t>
+      </w:r>
+      <w:proofErr w:type="spellEnd"/>
+      <w:r>
+        <w:rPr>
+          <w:rFonts w:ascii="Consolas" w:hAnsi="Consolas"/>
+          <w:sz w:val="18"/>
+          <w:szCs w:val="18"/>
+        </w:rPr>
+        <w:t>/</w:t>
+      </w:r>
+      <w:proofErr w:type="spellStart"/>
+      <w:r>
+        <w:rPr>
+          <w:rFonts w:ascii="Consolas" w:hAnsi="Consolas"/>
+          <w:sz w:val="18"/>
+          <w:szCs w:val="18"/>
+        </w:rPr>
+        <w:t>src</w:t>
+      </w:r>
+      <w:proofErr w:type="spellEnd"/>
+      <w:r>
+        <w:rPr>
+          <w:rFonts w:ascii="Consolas" w:hAnsi="Consolas"/>
+          <w:sz w:val="18"/>
+          <w:szCs w:val="18"/>
+        </w:rPr>
+        <w:t>/equality/ directory.</w:t>
+      </w:r>
     </w:p>
     <w:p>
       <w:pPr>
@@ -544,25 +570,7 @@
           <w:sz w:val="18"/>
           <w:szCs w:val="18"/>
         </w:rPr>
-        <w:t>certification authority and server)</w:t>
-      </w:r>
-      <w:proofErr w:type="gramStart"/>
-      <w:r>
-        <w:rPr>
-          <w:rFonts w:ascii="Consolas" w:hAnsi="Consolas"/>
-          <w:sz w:val="18"/>
-          <w:szCs w:val="18"/>
-        </w:rPr>
-        <w:t>, .der</w:t>
-      </w:r>
-      <w:proofErr w:type="gramEnd"/>
-      <w:r>
-        <w:rPr>
-          <w:rFonts w:ascii="Consolas" w:hAnsi="Consolas"/>
-          <w:sz w:val="18"/>
-          <w:szCs w:val="18"/>
-        </w:rPr>
-        <w:t xml:space="preserve"> (server’s RSA private key) and source files (.txt) are in the working directory</w:t>
+        <w:t>certification authority and server), .der (server’s RSA private key) and source files (.txt) are in the working directory</w:t>
       </w:r>
     </w:p>
     <w:p>
@@ -670,11 +678,130 @@
         <w:jc w:val="both"/>
         <w:rPr>
           <w:rFonts w:ascii="Consolas" w:hAnsi="Consolas"/>
-          <w:b/>
           <w:sz w:val="18"/>
           <w:szCs w:val="18"/>
         </w:rPr>
       </w:pPr>
+      <w:r>
+        <w:rPr>
+          <w:rFonts w:ascii="Consolas" w:hAnsi="Consolas"/>
+          <w:sz w:val="18"/>
+          <w:szCs w:val="18"/>
+        </w:rPr>
+        <w:t>The uploaded file is not encrypted, as such can be easily intercepted and</w:t>
+      </w:r>
+      <w:r>
+        <w:rPr>
+          <w:rFonts w:ascii="Consolas" w:hAnsi="Consolas"/>
+          <w:sz w:val="18"/>
+          <w:szCs w:val="18"/>
+        </w:rPr>
+        <w:t xml:space="preserve"> interpreted</w:t>
+      </w:r>
+      <w:r>
+        <w:rPr>
+          <w:rFonts w:ascii="Consolas" w:hAnsi="Consolas"/>
+          <w:sz w:val="18"/>
+          <w:szCs w:val="18"/>
+        </w:rPr>
+        <w:t xml:space="preserve">. After verifying </w:t>
+      </w:r>
+      <w:proofErr w:type="spellStart"/>
+      <w:r>
+        <w:rPr>
+          <w:rFonts w:ascii="Consolas" w:hAnsi="Consolas"/>
+          <w:sz w:val="18"/>
+          <w:szCs w:val="18"/>
+        </w:rPr>
+        <w:t>SecStore's</w:t>
+      </w:r>
+      <w:proofErr w:type="spellEnd"/>
+      <w:r>
+        <w:rPr>
+          <w:rFonts w:ascii="Consolas" w:hAnsi="Consolas"/>
+          <w:sz w:val="18"/>
+          <w:szCs w:val="18"/>
+        </w:rPr>
+        <w:t xml:space="preserve"> certificate, the client should</w:t>
+      </w:r>
+      <w:r>
+        <w:rPr>
+          <w:rFonts w:ascii="Consolas" w:hAnsi="Consolas"/>
+          <w:sz w:val="18"/>
+          <w:szCs w:val="18"/>
+        </w:rPr>
+        <w:t xml:space="preserve"> </w:t>
+      </w:r>
+      <w:r>
+        <w:rPr>
+          <w:rFonts w:ascii="Consolas" w:hAnsi="Consolas"/>
+          <w:sz w:val="18"/>
+          <w:szCs w:val="18"/>
+        </w:rPr>
+        <w:t xml:space="preserve">use </w:t>
+      </w:r>
+      <w:proofErr w:type="spellStart"/>
+      <w:r>
+        <w:rPr>
+          <w:rFonts w:ascii="Consolas" w:hAnsi="Consolas"/>
+          <w:sz w:val="18"/>
+          <w:szCs w:val="18"/>
+        </w:rPr>
+        <w:t>SecStore’s</w:t>
+      </w:r>
+      <w:proofErr w:type="spellEnd"/>
+      <w:r>
+        <w:rPr>
+          <w:rFonts w:ascii="Consolas" w:hAnsi="Consolas"/>
+          <w:sz w:val="18"/>
+          <w:szCs w:val="18"/>
+        </w:rPr>
+        <w:t xml:space="preserve"> RSA</w:t>
+      </w:r>
+      <w:r>
+        <w:rPr>
+          <w:rFonts w:ascii="Consolas" w:hAnsi="Consolas"/>
+          <w:sz w:val="18"/>
+          <w:szCs w:val="18"/>
+        </w:rPr>
+        <w:t xml:space="preserve"> public key to encrypt the file before sending it to </w:t>
+      </w:r>
+      <w:proofErr w:type="spellStart"/>
+      <w:r>
+        <w:rPr>
+          <w:rFonts w:ascii="Consolas" w:hAnsi="Consolas"/>
+          <w:sz w:val="18"/>
+          <w:szCs w:val="18"/>
+        </w:rPr>
+        <w:t>SecStore</w:t>
+      </w:r>
+      <w:proofErr w:type="spellEnd"/>
+      <w:r>
+        <w:rPr>
+          <w:rFonts w:ascii="Consolas" w:hAnsi="Consolas"/>
+          <w:sz w:val="18"/>
+          <w:szCs w:val="18"/>
+        </w:rPr>
+        <w:t xml:space="preserve">. As only the </w:t>
+      </w:r>
+      <w:proofErr w:type="spellStart"/>
+      <w:r>
+        <w:rPr>
+          <w:rFonts w:ascii="Consolas" w:hAnsi="Consolas"/>
+          <w:sz w:val="18"/>
+          <w:szCs w:val="18"/>
+        </w:rPr>
+        <w:t>SecStore</w:t>
+      </w:r>
+      <w:proofErr w:type="spellEnd"/>
+      <w:r>
+        <w:rPr>
+          <w:rFonts w:ascii="Consolas" w:hAnsi="Consolas"/>
+          <w:sz w:val="18"/>
+          <w:szCs w:val="18"/>
+        </w:rPr>
+        <w:t xml:space="preserve"> knows the private key, intermediary routers and communication links will not be able to decrypt the data.</w:t>
+      </w:r>
     </w:p>
     <w:p>
       <w:pPr>
@@ -693,119 +820,109 @@
           <w:sz w:val="18"/>
           <w:szCs w:val="18"/>
         </w:rPr>
-        <w:t>The uploaded file is not encrypted, as such can be easily intercepted and</w:t>
-      </w:r>
-      <w:r>
-        <w:rPr>
-          <w:rFonts w:ascii="Consolas" w:hAnsi="Consolas"/>
-          <w:sz w:val="18"/>
-          <w:szCs w:val="18"/>
-        </w:rPr>
-        <w:t xml:space="preserve"> interpreted</w:t>
-      </w:r>
-      <w:r>
-        <w:rPr>
-          <w:rFonts w:ascii="Consolas" w:hAnsi="Consolas"/>
-          <w:sz w:val="18"/>
-          <w:szCs w:val="18"/>
-        </w:rPr>
-        <w:t xml:space="preserve">. After verifying </w:t>
-      </w:r>
-      <w:proofErr w:type="spellStart"/>
-      <w:r>
-        <w:rPr>
-          <w:rFonts w:ascii="Consolas" w:hAnsi="Consolas"/>
-          <w:sz w:val="18"/>
-          <w:szCs w:val="18"/>
-        </w:rPr>
-        <w:t>SecStore's</w:t>
-      </w:r>
-      <w:proofErr w:type="spellEnd"/>
-      <w:r>
-        <w:rPr>
-          <w:rFonts w:ascii="Consolas" w:hAnsi="Consolas"/>
-          <w:sz w:val="18"/>
-          <w:szCs w:val="18"/>
-        </w:rPr>
-        <w:t xml:space="preserve"> certificate, the client should</w:t>
-      </w:r>
-      <w:r>
-        <w:rPr>
-          <w:rFonts w:ascii="Consolas" w:hAnsi="Consolas"/>
-          <w:sz w:val="18"/>
-          <w:szCs w:val="18"/>
-        </w:rPr>
-        <w:t xml:space="preserve"> </w:t>
-      </w:r>
-      <w:r>
-        <w:rPr>
-          <w:rFonts w:ascii="Consolas" w:hAnsi="Consolas"/>
-          <w:sz w:val="18"/>
-          <w:szCs w:val="18"/>
-        </w:rPr>
-        <w:t xml:space="preserve">use </w:t>
-      </w:r>
-      <w:proofErr w:type="spellStart"/>
-      <w:r>
-        <w:rPr>
-          <w:rFonts w:ascii="Consolas" w:hAnsi="Consolas"/>
-          <w:sz w:val="18"/>
-          <w:szCs w:val="18"/>
-        </w:rPr>
-        <w:t>SecStore’s</w:t>
-      </w:r>
-      <w:proofErr w:type="spellEnd"/>
-      <w:r>
-        <w:rPr>
-          <w:rFonts w:ascii="Consolas" w:hAnsi="Consolas"/>
-          <w:sz w:val="18"/>
-          <w:szCs w:val="18"/>
-        </w:rPr>
-        <w:t xml:space="preserve"> RSA</w:t>
-      </w:r>
-      <w:r>
-        <w:rPr>
-          <w:rFonts w:ascii="Consolas" w:hAnsi="Consolas"/>
-          <w:sz w:val="18"/>
-          <w:szCs w:val="18"/>
-        </w:rPr>
-        <w:t xml:space="preserve"> public key to encrypt the file before sending it to </w:t>
-      </w:r>
-      <w:proofErr w:type="spellStart"/>
-      <w:r>
-        <w:rPr>
-          <w:rFonts w:ascii="Consolas" w:hAnsi="Consolas"/>
-          <w:sz w:val="18"/>
-          <w:szCs w:val="18"/>
-        </w:rPr>
-        <w:t>SecStore</w:t>
-      </w:r>
-      <w:proofErr w:type="spellEnd"/>
-      <w:r>
-        <w:rPr>
-          <w:rFonts w:ascii="Consolas" w:hAnsi="Consolas"/>
-          <w:sz w:val="18"/>
-          <w:szCs w:val="18"/>
-        </w:rPr>
-        <w:t xml:space="preserve">. As only the </w:t>
-      </w:r>
-      <w:proofErr w:type="spellStart"/>
-      <w:r>
-        <w:rPr>
-          <w:rFonts w:ascii="Consolas" w:hAnsi="Consolas"/>
-          <w:sz w:val="18"/>
-          <w:szCs w:val="18"/>
-        </w:rPr>
-        <w:t>SecStore</w:t>
-      </w:r>
-      <w:proofErr w:type="spellEnd"/>
-      <w:r>
-        <w:rPr>
-          <w:rFonts w:ascii="Consolas" w:hAnsi="Consolas"/>
-          <w:sz w:val="18"/>
-          <w:szCs w:val="18"/>
-        </w:rPr>
-        <w:t xml:space="preserve"> knows the private key, intermediary routers and communication links will not be able to decrypt the data.</w:t>
+        <w:tab/>
+      </w:r>
+    </w:p>
+    <w:p>
+      <w:pPr>
+        <w:pStyle w:val="Standard"/>
+        <w:contextualSpacing/>
+        <w:jc w:val="center"/>
+        <w:rPr>
+          <w:rFonts w:ascii="Consolas" w:hAnsi="Consolas"/>
+          <w:sz w:val="18"/>
+          <w:szCs w:val="18"/>
+        </w:rPr>
+      </w:pPr>
+      <w:r>
+        <w:rPr>
+          <w:rFonts w:ascii="Consolas" w:hAnsi="Consolas"/>
+          <w:noProof/>
+          <w:sz w:val="18"/>
+          <w:szCs w:val="18"/>
+        </w:rPr>
+        <w:drawing>
+          <wp:inline distT="0" distB="0" distL="0" distR="0" wp14:anchorId="5595D0CA" wp14:editId="56A1B08C">
+            <wp:extent cx="4141195" cy="2199190"/>
+            <wp:effectExtent l="0" t="0" r="0" b="0"/>
+            <wp:docPr id="2" name="Picture 2" descr="A screenshot of a cell phone&#10;&#10;Description generated with very high confidence"/>
+            <wp:cNvGraphicFramePr>
+              <a:graphicFrameLocks xmlns:a="http://schemas.openxmlformats.org/drawingml/2006/main" noChangeAspect="1"/>
+            </wp:cNvGraphicFramePr>
+            <a:graphic xmlns:a="http://schemas.openxmlformats.org/drawingml/2006/main">
+              <a:graphicData uri="http://schemas.openxmlformats.org/drawingml/2006/picture">
+                <pic:pic xmlns:pic="http://schemas.openxmlformats.org/drawingml/2006/picture">
+                  <pic:nvPicPr>
+                    <pic:cNvPr id="2" name="CP1Spec.jpeg"/>
+                    <pic:cNvPicPr/>
+                  </pic:nvPicPr>
+                  <pic:blipFill rotWithShape="1">
+                    <a:blip r:embed="rId4">
+                      <a:extLst>
+                        <a:ext uri="{28A0092B-C50C-407E-A947-70E740481C1C}">
+                          <a14:useLocalDpi xmlns:a14="http://schemas.microsoft.com/office/drawing/2010/main" val="0"/>
+                        </a:ext>
+                      </a:extLst>
+                    </a:blip>
+                    <a:srcRect t="10553" r="1285" b="6232"/>
+                    <a:stretch/>
+                  </pic:blipFill>
+                  <pic:spPr bwMode="auto">
+                    <a:xfrm>
+                      <a:off x="0" y="0"/>
+                      <a:ext cx="4270544" cy="2267881"/>
+                    </a:xfrm>
+                    <a:prstGeom prst="rect">
+                      <a:avLst/>
+                    </a:prstGeom>
+                    <a:ln>
+                      <a:noFill/>
+                    </a:ln>
+                    <a:extLst>
+                      <a:ext uri="{53640926-AAD7-44D8-BBD7-CCE9431645EC}">
+                        <a14:shadowObscured xmlns:a14="http://schemas.microsoft.com/office/drawing/2010/main"/>
+                      </a:ext>
+                    </a:extLst>
+                  </pic:spPr>
+                </pic:pic>
+              </a:graphicData>
+            </a:graphic>
+          </wp:inline>
+        </w:drawing>
+      </w:r>
+    </w:p>
+    <w:p>
+      <w:pPr>
+        <w:pStyle w:val="Standard"/>
+        <w:contextualSpacing/>
+        <w:jc w:val="center"/>
+        <w:rPr>
+          <w:rFonts w:ascii="Consolas" w:hAnsi="Consolas"/>
+          <w:i/>
+          <w:sz w:val="18"/>
+          <w:szCs w:val="18"/>
+          <w:u w:val="single"/>
+        </w:rPr>
+      </w:pPr>
+      <w:r>
+        <w:rPr>
+          <w:rFonts w:ascii="Consolas" w:hAnsi="Consolas"/>
+          <w:i/>
+          <w:sz w:val="18"/>
+          <w:szCs w:val="18"/>
+          <w:u w:val="single"/>
+        </w:rPr>
+        <w:t>Figure 1: AP and CP-1 specification</w:t>
+      </w:r>
+      <w:r>
+        <w:rPr>
+          <w:rFonts w:ascii="Consolas" w:hAnsi="Consolas"/>
+          <w:i/>
+          <w:sz w:val="18"/>
+          <w:szCs w:val="18"/>
+          <w:u w:val="single"/>
+        </w:rPr>
+        <w:t>.</w:t>
       </w:r>
     </w:p>
     <w:p>
@@ -815,10 +932,20 @@
         <w:jc w:val="both"/>
         <w:rPr>
           <w:rFonts w:ascii="Consolas" w:hAnsi="Consolas"/>
+          <w:b/>
           <w:sz w:val="18"/>
           <w:szCs w:val="18"/>
         </w:rPr>
       </w:pPr>
+      <w:r>
+        <w:rPr>
+          <w:rFonts w:ascii="Consolas" w:hAnsi="Consolas"/>
+          <w:b/>
+          <w:sz w:val="18"/>
+          <w:szCs w:val="18"/>
+        </w:rPr>
+        <w:t>CP-2</w:t>
+      </w:r>
     </w:p>
     <w:p>
       <w:pPr>
@@ -827,67 +954,68 @@
         <w:jc w:val="center"/>
         <w:rPr>
           <w:rFonts w:ascii="Consolas" w:hAnsi="Consolas"/>
-          <w:i/>
-          <w:sz w:val="18"/>
-          <w:szCs w:val="18"/>
-          <w:u w:val="single"/>
+          <w:b/>
+          <w:sz w:val="18"/>
+          <w:szCs w:val="18"/>
         </w:rPr>
       </w:pPr>
       <w:r>
         <w:rPr>
           <w:rFonts w:ascii="Consolas" w:hAnsi="Consolas"/>
-          <w:i/>
-          <w:sz w:val="18"/>
-          <w:szCs w:val="18"/>
-          <w:u w:val="single"/>
-        </w:rPr>
-        <w:t>Figure 1: AP and CP-1 specification</w:t>
-      </w:r>
-      <w:r>
-        <w:rPr>
-          <w:rFonts w:ascii="Consolas" w:hAnsi="Consolas"/>
-          <w:i/>
-          <w:sz w:val="18"/>
-          <w:szCs w:val="18"/>
-          <w:u w:val="single"/>
-        </w:rPr>
-        <w:t>.</w:t>
-      </w:r>
-    </w:p>
-    <w:p>
-      <w:pPr>
-        <w:pStyle w:val="Standard"/>
-        <w:contextualSpacing/>
-        <w:jc w:val="both"/>
-        <w:rPr>
-          <w:rFonts w:ascii="Consolas" w:hAnsi="Consolas"/>
           <w:b/>
-          <w:sz w:val="18"/>
-          <w:szCs w:val="18"/>
-        </w:rPr>
-      </w:pPr>
-      <w:r>
-        <w:rPr>
-          <w:rFonts w:ascii="Consolas" w:hAnsi="Consolas"/>
-          <w:b/>
-          <w:sz w:val="18"/>
-          <w:szCs w:val="18"/>
-        </w:rPr>
-        <w:t>CP-2</w:t>
-      </w:r>
-    </w:p>
-    <w:p>
-      <w:pPr>
-        <w:pStyle w:val="Standard"/>
-        <w:contextualSpacing/>
-        <w:jc w:val="both"/>
-        <w:rPr>
-          <w:rFonts w:ascii="Consolas" w:hAnsi="Consolas"/>
-          <w:b/>
-          <w:sz w:val="18"/>
-          <w:szCs w:val="18"/>
-        </w:rPr>
-      </w:pPr>
+          <w:noProof/>
+          <w:sz w:val="18"/>
+          <w:szCs w:val="18"/>
+        </w:rPr>
+        <w:drawing>
+          <wp:inline distT="0" distB="0" distL="0" distR="0" wp14:anchorId="38CE39F9" wp14:editId="2342318A">
+            <wp:extent cx="3923414" cy="2766222"/>
+            <wp:effectExtent l="0" t="0" r="1270" b="0"/>
+            <wp:docPr id="3" name="Picture 3" descr="A screenshot of a cell phone&#10;&#10;Description generated with very high confidence"/>
+            <wp:cNvGraphicFramePr>
+              <a:graphicFrameLocks xmlns:a="http://schemas.openxmlformats.org/drawingml/2006/main" noChangeAspect="1"/>
+            </wp:cNvGraphicFramePr>
+            <a:graphic xmlns:a="http://schemas.openxmlformats.org/drawingml/2006/main">
+              <a:graphicData uri="http://schemas.openxmlformats.org/drawingml/2006/picture">
+                <pic:pic xmlns:pic="http://schemas.openxmlformats.org/drawingml/2006/picture">
+                  <pic:nvPicPr>
+                    <pic:cNvPr id="3" name="CP2Spec.jpeg"/>
+                    <pic:cNvPicPr/>
+                  </pic:nvPicPr>
+                  <pic:blipFill rotWithShape="1">
+                    <a:blip r:embed="rId5" cstate="print">
+                      <a:extLst>
+                        <a:ext uri="{28A0092B-C50C-407E-A947-70E740481C1C}">
+                          <a14:useLocalDpi xmlns:a14="http://schemas.microsoft.com/office/drawing/2010/main" val="0"/>
+                        </a:ext>
+                      </a:extLst>
+                    </a:blip>
+                    <a:srcRect l="1662" t="8660" r="2061" b="1869"/>
+                    <a:stretch/>
+                  </pic:blipFill>
+                  <pic:spPr bwMode="auto">
+                    <a:xfrm>
+                      <a:off x="0" y="0"/>
+                      <a:ext cx="3956319" cy="2789422"/>
+                    </a:xfrm>
+                    <a:prstGeom prst="rect">
+                      <a:avLst/>
+                    </a:prstGeom>
+                    <a:ln>
+                      <a:noFill/>
+                    </a:ln>
+                    <a:extLst>
+                      <a:ext uri="{53640926-AAD7-44D8-BBD7-CCE9431645EC}">
+                        <a14:shadowObscured xmlns:a14="http://schemas.microsoft.com/office/drawing/2010/main"/>
+                      </a:ext>
+                    </a:extLst>
+                  </pic:spPr>
+                </pic:pic>
+              </a:graphicData>
+            </a:graphic>
+          </wp:inline>
+        </w:drawing>
+      </w:r>
     </w:p>
     <w:p>
       <w:pPr>
@@ -922,8 +1050,6 @@
         </w:rPr>
         <w:t>.</w:t>
       </w:r>
-      <w:bookmarkStart w:id="0" w:name="_GoBack"/>
-      <w:bookmarkEnd w:id="0"/>
     </w:p>
     <w:p>
       <w:pPr>
@@ -1134,7 +1260,7 @@
                 <w:szCs w:val="18"/>
               </w:rPr>
               <w:drawing>
-                <wp:inline distT="0" distB="0" distL="0" distR="0" wp14:anchorId="788BD38A" wp14:editId="431C2964">
+                <wp:inline distT="0" distB="0" distL="0" distR="0" wp14:anchorId="327F6449" wp14:editId="5C371DFC">
                   <wp:extent cx="3170256" cy="2159961"/>
                   <wp:effectExtent l="0" t="0" r="0" b="0"/>
                   <wp:docPr id="1" name="Chart 1">
@@ -1147,7 +1273,7 @@
                   <wp:cNvGraphicFramePr/>
                   <a:graphic xmlns:a="http://schemas.openxmlformats.org/drawingml/2006/main">
                     <a:graphicData uri="http://schemas.openxmlformats.org/drawingml/2006/chart">
-                      <c:chart xmlns:c="http://schemas.openxmlformats.org/drawingml/2006/chart" xmlns:r="http://schemas.openxmlformats.org/officeDocument/2006/relationships" r:id="rId4"/>
+                      <c:chart xmlns:c="http://schemas.openxmlformats.org/drawingml/2006/chart" xmlns:r="http://schemas.openxmlformats.org/officeDocument/2006/relationships" r:id="rId6"/>
                     </a:graphicData>
                   </a:graphic>
                 </wp:inline>

--- a/secure-file-transfer/answers.docx
+++ b/secure-file-transfer/answers.docx
@@ -842,10 +842,10 @@
           <w:szCs w:val="18"/>
         </w:rPr>
         <w:drawing>
-          <wp:inline distT="0" distB="0" distL="0" distR="0" wp14:anchorId="5595D0CA" wp14:editId="56A1B08C">
-            <wp:extent cx="4141195" cy="2199190"/>
+          <wp:inline distT="0" distB="0" distL="0" distR="0" wp14:anchorId="7DFEEA90" wp14:editId="3E6CF843">
+            <wp:extent cx="4482856" cy="2082278"/>
             <wp:effectExtent l="0" t="0" r="0" b="0"/>
-            <wp:docPr id="2" name="Picture 2" descr="A screenshot of a cell phone&#10;&#10;Description generated with very high confidence"/>
+            <wp:docPr id="2" name="Picture 2"/>
             <wp:cNvGraphicFramePr>
               <a:graphicFrameLocks xmlns:a="http://schemas.openxmlformats.org/drawingml/2006/main" noChangeAspect="1"/>
             </wp:cNvGraphicFramePr>
@@ -857,20 +857,20 @@
                     <pic:cNvPicPr/>
                   </pic:nvPicPr>
                   <pic:blipFill rotWithShape="1">
-                    <a:blip r:embed="rId4">
+                    <a:blip r:embed="rId4" cstate="print">
                       <a:extLst>
                         <a:ext uri="{28A0092B-C50C-407E-A947-70E740481C1C}">
                           <a14:useLocalDpi xmlns:a14="http://schemas.microsoft.com/office/drawing/2010/main" val="0"/>
                         </a:ext>
                       </a:extLst>
                     </a:blip>
-                    <a:srcRect t="10553" r="1285" b="6232"/>
+                    <a:srcRect l="-2" t="2608" r="-9784" b="2075"/>
                     <a:stretch/>
                   </pic:blipFill>
                   <pic:spPr bwMode="auto">
                     <a:xfrm>
                       <a:off x="0" y="0"/>
-                      <a:ext cx="4270544" cy="2267881"/>
+                      <a:ext cx="4500362" cy="2090409"/>
                     </a:xfrm>
                     <a:prstGeom prst="rect">
                       <a:avLst/>
@@ -968,10 +968,10 @@
           <w:szCs w:val="18"/>
         </w:rPr>
         <w:drawing>
-          <wp:inline distT="0" distB="0" distL="0" distR="0" wp14:anchorId="38CE39F9" wp14:editId="2342318A">
-            <wp:extent cx="3923414" cy="2766222"/>
-            <wp:effectExtent l="0" t="0" r="1270" b="0"/>
-            <wp:docPr id="3" name="Picture 3" descr="A screenshot of a cell phone&#10;&#10;Description generated with very high confidence"/>
+          <wp:inline distT="0" distB="0" distL="0" distR="0" wp14:anchorId="4C3192EA" wp14:editId="57B57DD5">
+            <wp:extent cx="4591274" cy="2850606"/>
+            <wp:effectExtent l="0" t="0" r="0" b="6985"/>
+            <wp:docPr id="3" name="Picture 3"/>
             <wp:cNvGraphicFramePr>
               <a:graphicFrameLocks xmlns:a="http://schemas.openxmlformats.org/drawingml/2006/main" noChangeAspect="1"/>
             </wp:cNvGraphicFramePr>
@@ -990,13 +990,13 @@
                         </a:ext>
                       </a:extLst>
                     </a:blip>
-                    <a:srcRect l="1662" t="8660" r="2061" b="1869"/>
+                    <a:srcRect l="-1" t="1314" r="-9862" b="1308"/>
                     <a:stretch/>
                   </pic:blipFill>
                   <pic:spPr bwMode="auto">
                     <a:xfrm>
                       <a:off x="0" y="0"/>
-                      <a:ext cx="3956319" cy="2789422"/>
+                      <a:ext cx="4604071" cy="2858551"/>
                     </a:xfrm>
                     <a:prstGeom prst="rect">
                       <a:avLst/>
@@ -1016,6 +1016,8 @@
           </wp:inline>
         </w:drawing>
       </w:r>
+      <w:bookmarkStart w:id="0" w:name="_GoBack"/>
+      <w:bookmarkEnd w:id="0"/>
     </w:p>
     <w:p>
       <w:pPr>
@@ -1260,7 +1262,7 @@
                 <w:szCs w:val="18"/>
               </w:rPr>
               <w:drawing>
-                <wp:inline distT="0" distB="0" distL="0" distR="0" wp14:anchorId="327F6449" wp14:editId="5C371DFC">
+                <wp:inline distT="0" distB="0" distL="0" distR="0" wp14:anchorId="700A3164" wp14:editId="5215C99B">
                   <wp:extent cx="3170256" cy="2159961"/>
                   <wp:effectExtent l="0" t="0" r="0" b="0"/>
                   <wp:docPr id="1" name="Chart 1">

--- a/secure-file-transfer/answers.docx
+++ b/secure-file-transfer/answers.docx
@@ -842,9 +842,9 @@
           <w:szCs w:val="18"/>
         </w:rPr>
         <w:drawing>
-          <wp:inline distT="0" distB="0" distL="0" distR="0" wp14:anchorId="7DFEEA90" wp14:editId="3E6CF843">
-            <wp:extent cx="4482856" cy="2082278"/>
-            <wp:effectExtent l="0" t="0" r="0" b="0"/>
+          <wp:inline distT="0" distB="0" distL="0" distR="0" wp14:anchorId="7DFEEA90" wp14:editId="151F45AD">
+            <wp:extent cx="4520852" cy="2108200"/>
+            <wp:effectExtent l="0" t="0" r="0" b="6350"/>
             <wp:docPr id="2" name="Picture 2"/>
             <wp:cNvGraphicFramePr>
               <a:graphicFrameLocks xmlns:a="http://schemas.openxmlformats.org/drawingml/2006/main" noChangeAspect="1"/>
@@ -864,13 +864,13 @@
                         </a:ext>
                       </a:extLst>
                     </a:blip>
-                    <a:srcRect l="-2" t="2608" r="-9784" b="2075"/>
+                    <a:srcRect l="-1" t="4456" r="-2560" b="5389"/>
                     <a:stretch/>
                   </pic:blipFill>
                   <pic:spPr bwMode="auto">
                     <a:xfrm>
                       <a:off x="0" y="0"/>
-                      <a:ext cx="4500362" cy="2090409"/>
+                      <a:ext cx="4541799" cy="2117968"/>
                     </a:xfrm>
                     <a:prstGeom prst="rect">
                       <a:avLst/>
@@ -968,9 +968,9 @@
           <w:szCs w:val="18"/>
         </w:rPr>
         <w:drawing>
-          <wp:inline distT="0" distB="0" distL="0" distR="0" wp14:anchorId="4C3192EA" wp14:editId="57B57DD5">
-            <wp:extent cx="4591274" cy="2850606"/>
-            <wp:effectExtent l="0" t="0" r="0" b="6985"/>
+          <wp:inline distT="0" distB="0" distL="0" distR="0" wp14:anchorId="4C3192EA" wp14:editId="348AAF33">
+            <wp:extent cx="4559279" cy="2844800"/>
+            <wp:effectExtent l="0" t="0" r="0" b="0"/>
             <wp:docPr id="3" name="Picture 3"/>
             <wp:cNvGraphicFramePr>
               <a:graphicFrameLocks xmlns:a="http://schemas.openxmlformats.org/drawingml/2006/main" noChangeAspect="1"/>
@@ -990,13 +990,13 @@
                         </a:ext>
                       </a:extLst>
                     </a:blip>
-                    <a:srcRect l="-1" t="1314" r="-9862" b="1308"/>
+                    <a:srcRect l="-1" t="2814" r="-1919" b="4008"/>
                     <a:stretch/>
                   </pic:blipFill>
                   <pic:spPr bwMode="auto">
                     <a:xfrm>
                       <a:off x="0" y="0"/>
-                      <a:ext cx="4604071" cy="2858551"/>
+                      <a:ext cx="4570180" cy="2851602"/>
                     </a:xfrm>
                     <a:prstGeom prst="rect">
                       <a:avLst/>
